--- a/Documents/WikiRater - About.docx
+++ b/Documents/WikiRater - About.docx
@@ -80,15 +80,3588 @@
         </w:r>
       </w:hyperlink>
       <w:r>
+        <w:t xml:space="preserve"> currently rates a 2</w:t>
+      </w:r>
+      <w:r>
         <w:t>)</w:t>
       </w:r>
+      <w:r>
+        <w:t>. I was complaining about this to a friend and he said "why don't you fix it?" After a bit of thinking "why don't I fix it" I set out to create an algorithm.</w:t>
+      </w:r>
+    </w:p>
+    <w:p>
+      <w:r>
+        <w:t xml:space="preserve">I quickly discovered collecting the data was the easy part, but I had seriously no idea what to do with it or how it correlated to what was actually interesting I decided to enlist my the "crowd" for feedback. I appreciate you spending time with </w:t>
+      </w:r>
+      <w:proofErr w:type="gramStart"/>
+      <w:r>
+        <w:t>this,</w:t>
+      </w:r>
+      <w:proofErr w:type="gramEnd"/>
+      <w:r>
+        <w:t xml:space="preserve"> you're helping to make the world a better place.</w:t>
+      </w:r>
+    </w:p>
+    <w:p/>
+    <w:p>
+      <w:r>
+        <w:t>The Algorithm</w:t>
+      </w:r>
+    </w:p>
+    <w:p>
+      <w:r>
+        <w:t>For all you nerds out there, here's the current state of the algorithm:</w:t>
+      </w:r>
+    </w:p>
+    <w:p>
+      <w:r>
+        <w:lastRenderedPageBreak/>
+        <w:t>Sorry, it's late, so I don't have much time to explain what this means if you don't read source, but suffice it to say, it's rough, and is in need of some serious tuning.</w:t>
+      </w:r>
+    </w:p>
+    <w:p>
+      <w:pPr>
+        <w:autoSpaceDE w:val="0"/>
+        <w:autoSpaceDN w:val="0"/>
+        <w:adjustRightInd w:val="0"/>
+        <w:spacing w:after="0" w:line="240" w:lineRule="auto"/>
+        <w:rPr>
+          <w:rFonts w:ascii="Consolas" w:hAnsi="Consolas" w:cs="Consolas"/>
+          <w:sz w:val="19"/>
+          <w:szCs w:val="19"/>
+        </w:rPr>
+      </w:pPr>
+      <w:r>
+        <w:rPr>
+          <w:rFonts w:ascii="Consolas" w:hAnsi="Consolas" w:cs="Consolas"/>
+          <w:color w:val="808080"/>
+          <w:sz w:val="19"/>
+          <w:szCs w:val="19"/>
+        </w:rPr>
+        <w:t>///</w:t>
+      </w:r>
+      <w:r>
+        <w:rPr>
+          <w:rFonts w:ascii="Consolas" w:hAnsi="Consolas" w:cs="Consolas"/>
+          <w:color w:val="008000"/>
+          <w:sz w:val="19"/>
+          <w:szCs w:val="19"/>
+        </w:rPr>
+        <w:t>rating = (</w:t>
+      </w:r>
+      <w:proofErr w:type="spellStart"/>
+      <w:r>
+        <w:rPr>
+          <w:rFonts w:ascii="Consolas" w:hAnsi="Consolas" w:cs="Consolas"/>
+          <w:color w:val="008000"/>
+          <w:sz w:val="19"/>
+          <w:szCs w:val="19"/>
+        </w:rPr>
+        <w:t>linksInWeight</w:t>
+      </w:r>
+      <w:proofErr w:type="spellEnd"/>
+      <w:r>
+        <w:rPr>
+          <w:rFonts w:ascii="Consolas" w:hAnsi="Consolas" w:cs="Consolas"/>
+          <w:color w:val="008000"/>
+          <w:sz w:val="19"/>
+          <w:szCs w:val="19"/>
+        </w:rPr>
+        <w:t xml:space="preserve"> * </w:t>
+      </w:r>
+      <w:proofErr w:type="spellStart"/>
+      <w:r>
+        <w:rPr>
+          <w:rFonts w:ascii="Consolas" w:hAnsi="Consolas" w:cs="Consolas"/>
+          <w:color w:val="008000"/>
+          <w:sz w:val="19"/>
+          <w:szCs w:val="19"/>
+        </w:rPr>
+        <w:t>linksIn</w:t>
+      </w:r>
+      <w:proofErr w:type="spellEnd"/>
+      <w:r>
+        <w:rPr>
+          <w:rFonts w:ascii="Consolas" w:hAnsi="Consolas" w:cs="Consolas"/>
+          <w:color w:val="008000"/>
+          <w:sz w:val="19"/>
+          <w:szCs w:val="19"/>
+        </w:rPr>
+        <w:t xml:space="preserve">) + </w:t>
+      </w:r>
+    </w:p>
+    <w:p>
+      <w:pPr>
+        <w:autoSpaceDE w:val="0"/>
+        <w:autoSpaceDN w:val="0"/>
+        <w:adjustRightInd w:val="0"/>
+        <w:spacing w:after="0" w:line="240" w:lineRule="auto"/>
+        <w:rPr>
+          <w:rFonts w:ascii="Consolas" w:hAnsi="Consolas" w:cs="Consolas"/>
+          <w:sz w:val="19"/>
+          <w:szCs w:val="19"/>
+        </w:rPr>
+      </w:pPr>
+      <w:r>
+        <w:rPr>
+          <w:rFonts w:ascii="Consolas" w:hAnsi="Consolas" w:cs="Consolas"/>
+          <w:color w:val="808080"/>
+          <w:sz w:val="19"/>
+          <w:szCs w:val="19"/>
+        </w:rPr>
+        <w:t>///</w:t>
+      </w:r>
+      <w:r>
+        <w:rPr>
+          <w:rFonts w:ascii="Consolas" w:hAnsi="Consolas" w:cs="Consolas"/>
+          <w:color w:val="008000"/>
+          <w:sz w:val="19"/>
+          <w:szCs w:val="19"/>
+        </w:rPr>
+        <w:t xml:space="preserve">         (</w:t>
+      </w:r>
+      <w:proofErr w:type="spellStart"/>
+      <w:r>
+        <w:rPr>
+          <w:rFonts w:ascii="Consolas" w:hAnsi="Consolas" w:cs="Consolas"/>
+          <w:color w:val="008000"/>
+          <w:sz w:val="19"/>
+          <w:szCs w:val="19"/>
+        </w:rPr>
+        <w:t>linksOutWeight</w:t>
+      </w:r>
+      <w:proofErr w:type="spellEnd"/>
+      <w:r>
+        <w:rPr>
+          <w:rFonts w:ascii="Consolas" w:hAnsi="Consolas" w:cs="Consolas"/>
+          <w:color w:val="008000"/>
+          <w:sz w:val="19"/>
+          <w:szCs w:val="19"/>
+        </w:rPr>
+        <w:t xml:space="preserve"> * </w:t>
+      </w:r>
+      <w:proofErr w:type="spellStart"/>
+      <w:r>
+        <w:rPr>
+          <w:rFonts w:ascii="Consolas" w:hAnsi="Consolas" w:cs="Consolas"/>
+          <w:color w:val="008000"/>
+          <w:sz w:val="19"/>
+          <w:szCs w:val="19"/>
+        </w:rPr>
+        <w:t>linksOut</w:t>
+      </w:r>
+      <w:proofErr w:type="spellEnd"/>
+      <w:r>
+        <w:rPr>
+          <w:rFonts w:ascii="Consolas" w:hAnsi="Consolas" w:cs="Consolas"/>
+          <w:color w:val="008000"/>
+          <w:sz w:val="19"/>
+          <w:szCs w:val="19"/>
+        </w:rPr>
+        <w:t xml:space="preserve">) + </w:t>
+      </w:r>
+    </w:p>
+    <w:p>
+      <w:pPr>
+        <w:autoSpaceDE w:val="0"/>
+        <w:autoSpaceDN w:val="0"/>
+        <w:adjustRightInd w:val="0"/>
+        <w:spacing w:after="0" w:line="240" w:lineRule="auto"/>
+        <w:rPr>
+          <w:rFonts w:ascii="Consolas" w:hAnsi="Consolas" w:cs="Consolas"/>
+          <w:sz w:val="19"/>
+          <w:szCs w:val="19"/>
+        </w:rPr>
+      </w:pPr>
+      <w:r>
+        <w:rPr>
+          <w:rFonts w:ascii="Consolas" w:hAnsi="Consolas" w:cs="Consolas"/>
+          <w:color w:val="808080"/>
+          <w:sz w:val="19"/>
+          <w:szCs w:val="19"/>
+        </w:rPr>
+        <w:t>///</w:t>
+      </w:r>
+      <w:r>
+        <w:rPr>
+          <w:rFonts w:ascii="Consolas" w:hAnsi="Consolas" w:cs="Consolas"/>
+          <w:color w:val="008000"/>
+          <w:sz w:val="19"/>
+          <w:szCs w:val="19"/>
+        </w:rPr>
+        <w:t xml:space="preserve">         (</w:t>
+      </w:r>
+      <w:proofErr w:type="spellStart"/>
+      <w:r>
+        <w:rPr>
+          <w:rFonts w:ascii="Consolas" w:hAnsi="Consolas" w:cs="Consolas"/>
+          <w:color w:val="008000"/>
+          <w:sz w:val="19"/>
+          <w:szCs w:val="19"/>
+        </w:rPr>
+        <w:t>minutesSinceLastEditWeight</w:t>
+      </w:r>
+      <w:proofErr w:type="spellEnd"/>
+      <w:r>
+        <w:rPr>
+          <w:rFonts w:ascii="Consolas" w:hAnsi="Consolas" w:cs="Consolas"/>
+          <w:color w:val="008000"/>
+          <w:sz w:val="19"/>
+          <w:szCs w:val="19"/>
+        </w:rPr>
+        <w:t xml:space="preserve"> * </w:t>
+      </w:r>
+      <w:proofErr w:type="spellStart"/>
+      <w:r>
+        <w:rPr>
+          <w:rFonts w:ascii="Consolas" w:hAnsi="Consolas" w:cs="Consolas"/>
+          <w:color w:val="008000"/>
+          <w:sz w:val="19"/>
+          <w:szCs w:val="19"/>
+        </w:rPr>
+        <w:t>minutesSinceLastEdit</w:t>
+      </w:r>
+      <w:proofErr w:type="spellEnd"/>
+      <w:r>
+        <w:rPr>
+          <w:rFonts w:ascii="Consolas" w:hAnsi="Consolas" w:cs="Consolas"/>
+          <w:color w:val="008000"/>
+          <w:sz w:val="19"/>
+          <w:szCs w:val="19"/>
+        </w:rPr>
+        <w:t xml:space="preserve"> * -1) + </w:t>
+      </w:r>
+    </w:p>
+    <w:p>
+      <w:pPr>
+        <w:autoSpaceDE w:val="0"/>
+        <w:autoSpaceDN w:val="0"/>
+        <w:adjustRightInd w:val="0"/>
+        <w:spacing w:after="0" w:line="240" w:lineRule="auto"/>
+        <w:rPr>
+          <w:rFonts w:ascii="Consolas" w:hAnsi="Consolas" w:cs="Consolas"/>
+          <w:sz w:val="19"/>
+          <w:szCs w:val="19"/>
+        </w:rPr>
+      </w:pPr>
+      <w:r>
+        <w:rPr>
+          <w:rFonts w:ascii="Consolas" w:hAnsi="Consolas" w:cs="Consolas"/>
+          <w:color w:val="808080"/>
+          <w:sz w:val="19"/>
+          <w:szCs w:val="19"/>
+        </w:rPr>
+        <w:t>///</w:t>
+      </w:r>
+      <w:r>
+        <w:rPr>
+          <w:rFonts w:ascii="Consolas" w:hAnsi="Consolas" w:cs="Consolas"/>
+          <w:color w:val="008000"/>
+          <w:sz w:val="19"/>
+          <w:szCs w:val="19"/>
+        </w:rPr>
+        <w:t xml:space="preserve">         (</w:t>
+      </w:r>
+      <w:proofErr w:type="spellStart"/>
+      <w:r>
+        <w:rPr>
+          <w:rFonts w:ascii="Consolas" w:hAnsi="Consolas" w:cs="Consolas"/>
+          <w:color w:val="008000"/>
+          <w:sz w:val="19"/>
+          <w:szCs w:val="19"/>
+        </w:rPr>
+        <w:t>totalEditsWeight</w:t>
+      </w:r>
+      <w:proofErr w:type="spellEnd"/>
+      <w:r>
+        <w:rPr>
+          <w:rFonts w:ascii="Consolas" w:hAnsi="Consolas" w:cs="Consolas"/>
+          <w:color w:val="008000"/>
+          <w:sz w:val="19"/>
+          <w:szCs w:val="19"/>
+        </w:rPr>
+        <w:t xml:space="preserve"> * </w:t>
+      </w:r>
+      <w:proofErr w:type="spellStart"/>
+      <w:r>
+        <w:rPr>
+          <w:rFonts w:ascii="Consolas" w:hAnsi="Consolas" w:cs="Consolas"/>
+          <w:color w:val="008000"/>
+          <w:sz w:val="19"/>
+          <w:szCs w:val="19"/>
+        </w:rPr>
+        <w:t>totalEdits</w:t>
+      </w:r>
+      <w:proofErr w:type="spellEnd"/>
+      <w:r>
+        <w:rPr>
+          <w:rFonts w:ascii="Consolas" w:hAnsi="Consolas" w:cs="Consolas"/>
+          <w:color w:val="008000"/>
+          <w:sz w:val="19"/>
+          <w:szCs w:val="19"/>
+        </w:rPr>
+        <w:t xml:space="preserve">) + </w:t>
+      </w:r>
+    </w:p>
+    <w:p>
+      <w:pPr>
+        <w:autoSpaceDE w:val="0"/>
+        <w:autoSpaceDN w:val="0"/>
+        <w:adjustRightInd w:val="0"/>
+        <w:spacing w:after="0" w:line="240" w:lineRule="auto"/>
+        <w:rPr>
+          <w:rFonts w:ascii="Consolas" w:hAnsi="Consolas" w:cs="Consolas"/>
+          <w:sz w:val="19"/>
+          <w:szCs w:val="19"/>
+        </w:rPr>
+      </w:pPr>
+      <w:r>
+        <w:rPr>
+          <w:rFonts w:ascii="Consolas" w:hAnsi="Consolas" w:cs="Consolas"/>
+          <w:color w:val="808080"/>
+          <w:sz w:val="19"/>
+          <w:szCs w:val="19"/>
+        </w:rPr>
+        <w:t>///</w:t>
+      </w:r>
+      <w:r>
+        <w:rPr>
+          <w:rFonts w:ascii="Consolas" w:hAnsi="Consolas" w:cs="Consolas"/>
+          <w:color w:val="008000"/>
+          <w:sz w:val="19"/>
+          <w:szCs w:val="19"/>
+        </w:rPr>
+        <w:t xml:space="preserve">         (</w:t>
+      </w:r>
+      <w:proofErr w:type="spellStart"/>
+      <w:r>
+        <w:rPr>
+          <w:rFonts w:ascii="Consolas" w:hAnsi="Consolas" w:cs="Consolas"/>
+          <w:color w:val="008000"/>
+          <w:sz w:val="19"/>
+          <w:szCs w:val="19"/>
+        </w:rPr>
+        <w:t>totalMinorEditsWeight</w:t>
+      </w:r>
+      <w:proofErr w:type="spellEnd"/>
+      <w:r>
+        <w:rPr>
+          <w:rFonts w:ascii="Consolas" w:hAnsi="Consolas" w:cs="Consolas"/>
+          <w:color w:val="008000"/>
+          <w:sz w:val="19"/>
+          <w:szCs w:val="19"/>
+        </w:rPr>
+        <w:t xml:space="preserve"> * </w:t>
+      </w:r>
+      <w:proofErr w:type="spellStart"/>
+      <w:r>
+        <w:rPr>
+          <w:rFonts w:ascii="Consolas" w:hAnsi="Consolas" w:cs="Consolas"/>
+          <w:color w:val="008000"/>
+          <w:sz w:val="19"/>
+          <w:szCs w:val="19"/>
+        </w:rPr>
+        <w:t>totalMinorEdits</w:t>
+      </w:r>
+      <w:proofErr w:type="spellEnd"/>
+      <w:r>
+        <w:rPr>
+          <w:rFonts w:ascii="Consolas" w:hAnsi="Consolas" w:cs="Consolas"/>
+          <w:color w:val="008000"/>
+          <w:sz w:val="19"/>
+          <w:szCs w:val="19"/>
+        </w:rPr>
+        <w:t xml:space="preserve">) + </w:t>
+      </w:r>
+    </w:p>
+    <w:p>
+      <w:pPr>
+        <w:autoSpaceDE w:val="0"/>
+        <w:autoSpaceDN w:val="0"/>
+        <w:adjustRightInd w:val="0"/>
+        <w:spacing w:after="0" w:line="240" w:lineRule="auto"/>
+        <w:rPr>
+          <w:rFonts w:ascii="Consolas" w:hAnsi="Consolas" w:cs="Consolas"/>
+          <w:sz w:val="19"/>
+          <w:szCs w:val="19"/>
+        </w:rPr>
+      </w:pPr>
+      <w:r>
+        <w:rPr>
+          <w:rFonts w:ascii="Consolas" w:hAnsi="Consolas" w:cs="Consolas"/>
+          <w:color w:val="808080"/>
+          <w:sz w:val="19"/>
+          <w:szCs w:val="19"/>
+        </w:rPr>
+        <w:t>///</w:t>
+      </w:r>
+      <w:r>
+        <w:rPr>
+          <w:rFonts w:ascii="Consolas" w:hAnsi="Consolas" w:cs="Consolas"/>
+          <w:color w:val="008000"/>
+          <w:sz w:val="19"/>
+          <w:szCs w:val="19"/>
+        </w:rPr>
+        <w:t xml:space="preserve">         (</w:t>
+      </w:r>
+      <w:proofErr w:type="spellStart"/>
+      <w:r>
+        <w:rPr>
+          <w:rFonts w:ascii="Consolas" w:hAnsi="Consolas" w:cs="Consolas"/>
+          <w:color w:val="008000"/>
+          <w:sz w:val="19"/>
+          <w:szCs w:val="19"/>
+        </w:rPr>
+        <w:t>isFeaturedWeight</w:t>
+      </w:r>
+      <w:proofErr w:type="spellEnd"/>
+      <w:r>
+        <w:rPr>
+          <w:rFonts w:ascii="Consolas" w:hAnsi="Consolas" w:cs="Consolas"/>
+          <w:color w:val="008000"/>
+          <w:sz w:val="19"/>
+          <w:szCs w:val="19"/>
+        </w:rPr>
+        <w:t xml:space="preserve"> * </w:t>
+      </w:r>
+      <w:proofErr w:type="spellStart"/>
+      <w:r>
+        <w:rPr>
+          <w:rFonts w:ascii="Consolas" w:hAnsi="Consolas" w:cs="Consolas"/>
+          <w:color w:val="008000"/>
+          <w:sz w:val="19"/>
+          <w:szCs w:val="19"/>
+        </w:rPr>
+        <w:t>isFeatured</w:t>
+      </w:r>
+      <w:proofErr w:type="spellEnd"/>
+      <w:r>
+        <w:rPr>
+          <w:rFonts w:ascii="Consolas" w:hAnsi="Consolas" w:cs="Consolas"/>
+          <w:color w:val="008000"/>
+          <w:sz w:val="19"/>
+          <w:szCs w:val="19"/>
+        </w:rPr>
+        <w:t xml:space="preserve">) + </w:t>
+      </w:r>
+    </w:p>
+    <w:p>
+      <w:pPr>
+        <w:autoSpaceDE w:val="0"/>
+        <w:autoSpaceDN w:val="0"/>
+        <w:adjustRightInd w:val="0"/>
+        <w:spacing w:after="0" w:line="240" w:lineRule="auto"/>
+        <w:rPr>
+          <w:rFonts w:ascii="Consolas" w:hAnsi="Consolas" w:cs="Consolas"/>
+          <w:sz w:val="19"/>
+          <w:szCs w:val="19"/>
+        </w:rPr>
+      </w:pPr>
+      <w:r>
+        <w:rPr>
+          <w:rFonts w:ascii="Consolas" w:hAnsi="Consolas" w:cs="Consolas"/>
+          <w:color w:val="808080"/>
+          <w:sz w:val="19"/>
+          <w:szCs w:val="19"/>
+        </w:rPr>
+        <w:t>///</w:t>
+      </w:r>
+      <w:r>
+        <w:rPr>
+          <w:rFonts w:ascii="Consolas" w:hAnsi="Consolas" w:cs="Consolas"/>
+          <w:color w:val="008000"/>
+          <w:sz w:val="19"/>
+          <w:szCs w:val="19"/>
+        </w:rPr>
+        <w:t xml:space="preserve">         (</w:t>
+      </w:r>
+      <w:proofErr w:type="spellStart"/>
+      <w:r>
+        <w:rPr>
+          <w:rFonts w:ascii="Consolas" w:hAnsi="Consolas" w:cs="Consolas"/>
+          <w:color w:val="008000"/>
+          <w:sz w:val="19"/>
+          <w:szCs w:val="19"/>
+        </w:rPr>
+        <w:t>totalLengthWeight</w:t>
+      </w:r>
+      <w:proofErr w:type="spellEnd"/>
+      <w:r>
+        <w:rPr>
+          <w:rFonts w:ascii="Consolas" w:hAnsi="Consolas" w:cs="Consolas"/>
+          <w:color w:val="008000"/>
+          <w:sz w:val="19"/>
+          <w:szCs w:val="19"/>
+        </w:rPr>
+        <w:t xml:space="preserve"> * </w:t>
+      </w:r>
+      <w:proofErr w:type="spellStart"/>
+      <w:r>
+        <w:rPr>
+          <w:rFonts w:ascii="Consolas" w:hAnsi="Consolas" w:cs="Consolas"/>
+          <w:color w:val="008000"/>
+          <w:sz w:val="19"/>
+          <w:szCs w:val="19"/>
+        </w:rPr>
+        <w:t>totalLength</w:t>
+      </w:r>
+      <w:proofErr w:type="spellEnd"/>
+      <w:r>
+        <w:rPr>
+          <w:rFonts w:ascii="Consolas" w:hAnsi="Consolas" w:cs="Consolas"/>
+          <w:color w:val="008000"/>
+          <w:sz w:val="19"/>
+          <w:szCs w:val="19"/>
+        </w:rPr>
+        <w:t xml:space="preserve">) + </w:t>
+      </w:r>
+    </w:p>
+    <w:p>
+      <w:pPr>
+        <w:autoSpaceDE w:val="0"/>
+        <w:autoSpaceDN w:val="0"/>
+        <w:adjustRightInd w:val="0"/>
+        <w:spacing w:after="0" w:line="240" w:lineRule="auto"/>
+        <w:rPr>
+          <w:rFonts w:ascii="Consolas" w:hAnsi="Consolas" w:cs="Consolas"/>
+          <w:sz w:val="19"/>
+          <w:szCs w:val="19"/>
+        </w:rPr>
+      </w:pPr>
+      <w:r>
+        <w:rPr>
+          <w:rFonts w:ascii="Consolas" w:hAnsi="Consolas" w:cs="Consolas"/>
+          <w:color w:val="808080"/>
+          <w:sz w:val="19"/>
+          <w:szCs w:val="19"/>
+        </w:rPr>
+        <w:t>///</w:t>
+      </w:r>
+      <w:r>
+        <w:rPr>
+          <w:rFonts w:ascii="Consolas" w:hAnsi="Consolas" w:cs="Consolas"/>
+          <w:color w:val="008000"/>
+          <w:sz w:val="19"/>
+          <w:szCs w:val="19"/>
+        </w:rPr>
+        <w:t xml:space="preserve">         (viewsInLast30DaysWeight * viewsInLast30Days)</w:t>
+      </w:r>
+    </w:p>
+    <w:p>
+      <w:pPr>
+        <w:autoSpaceDE w:val="0"/>
+        <w:autoSpaceDN w:val="0"/>
+        <w:adjustRightInd w:val="0"/>
+        <w:spacing w:after="0" w:line="240" w:lineRule="auto"/>
+        <w:rPr>
+          <w:rFonts w:ascii="Consolas" w:hAnsi="Consolas" w:cs="Consolas"/>
+          <w:sz w:val="19"/>
+          <w:szCs w:val="19"/>
+        </w:rPr>
+      </w:pPr>
+      <w:proofErr w:type="spellStart"/>
+      <w:proofErr w:type="gramStart"/>
+      <w:r>
+        <w:rPr>
+          <w:rFonts w:ascii="Consolas" w:hAnsi="Consolas" w:cs="Consolas"/>
+          <w:color w:val="0000FF"/>
+          <w:sz w:val="19"/>
+          <w:szCs w:val="19"/>
+        </w:rPr>
+        <w:t>int</w:t>
+      </w:r>
+      <w:proofErr w:type="spellEnd"/>
+      <w:proofErr w:type="gramEnd"/>
+      <w:r>
+        <w:rPr>
+          <w:rFonts w:ascii="Consolas" w:hAnsi="Consolas" w:cs="Consolas"/>
+          <w:sz w:val="19"/>
+          <w:szCs w:val="19"/>
+        </w:rPr>
+        <w:t xml:space="preserve"> </w:t>
+      </w:r>
+      <w:proofErr w:type="spellStart"/>
+      <w:r>
+        <w:rPr>
+          <w:rFonts w:ascii="Consolas" w:hAnsi="Consolas" w:cs="Consolas"/>
+          <w:sz w:val="19"/>
+          <w:szCs w:val="19"/>
+        </w:rPr>
+        <w:t>linksToWeight</w:t>
+      </w:r>
+      <w:proofErr w:type="spellEnd"/>
+      <w:r>
+        <w:rPr>
+          <w:rFonts w:ascii="Consolas" w:hAnsi="Consolas" w:cs="Consolas"/>
+          <w:sz w:val="19"/>
+          <w:szCs w:val="19"/>
+        </w:rPr>
+        <w:t xml:space="preserve"> = 10;</w:t>
+      </w:r>
+    </w:p>
+    <w:p>
+      <w:pPr>
+        <w:autoSpaceDE w:val="0"/>
+        <w:autoSpaceDN w:val="0"/>
+        <w:adjustRightInd w:val="0"/>
+        <w:spacing w:after="0" w:line="240" w:lineRule="auto"/>
+        <w:rPr>
+          <w:rFonts w:ascii="Consolas" w:hAnsi="Consolas" w:cs="Consolas"/>
+          <w:sz w:val="19"/>
+          <w:szCs w:val="19"/>
+        </w:rPr>
+      </w:pPr>
+      <w:proofErr w:type="spellStart"/>
+      <w:proofErr w:type="gramStart"/>
+      <w:r>
+        <w:rPr>
+          <w:rFonts w:ascii="Consolas" w:hAnsi="Consolas" w:cs="Consolas"/>
+          <w:color w:val="0000FF"/>
+          <w:sz w:val="19"/>
+          <w:szCs w:val="19"/>
+        </w:rPr>
+        <w:t>int</w:t>
+      </w:r>
+      <w:proofErr w:type="spellEnd"/>
+      <w:proofErr w:type="gramEnd"/>
+      <w:r>
+        <w:rPr>
+          <w:rFonts w:ascii="Consolas" w:hAnsi="Consolas" w:cs="Consolas"/>
+          <w:sz w:val="19"/>
+          <w:szCs w:val="19"/>
+        </w:rPr>
+        <w:t xml:space="preserve"> </w:t>
+      </w:r>
+      <w:proofErr w:type="spellStart"/>
+      <w:r>
+        <w:rPr>
+          <w:rFonts w:ascii="Consolas" w:hAnsi="Consolas" w:cs="Consolas"/>
+          <w:sz w:val="19"/>
+          <w:szCs w:val="19"/>
+        </w:rPr>
+        <w:t>linksFromWeight</w:t>
+      </w:r>
+      <w:proofErr w:type="spellEnd"/>
+      <w:r>
+        <w:rPr>
+          <w:rFonts w:ascii="Consolas" w:hAnsi="Consolas" w:cs="Consolas"/>
+          <w:sz w:val="19"/>
+          <w:szCs w:val="19"/>
+        </w:rPr>
+        <w:t xml:space="preserve"> = 5;</w:t>
+      </w:r>
+    </w:p>
+    <w:p>
+      <w:pPr>
+        <w:autoSpaceDE w:val="0"/>
+        <w:autoSpaceDN w:val="0"/>
+        <w:adjustRightInd w:val="0"/>
+        <w:spacing w:after="0" w:line="240" w:lineRule="auto"/>
+        <w:rPr>
+          <w:rFonts w:ascii="Consolas" w:hAnsi="Consolas" w:cs="Consolas"/>
+          <w:sz w:val="19"/>
+          <w:szCs w:val="19"/>
+        </w:rPr>
+      </w:pPr>
+      <w:proofErr w:type="spellStart"/>
+      <w:proofErr w:type="gramStart"/>
+      <w:r>
+        <w:rPr>
+          <w:rFonts w:ascii="Consolas" w:hAnsi="Consolas" w:cs="Consolas"/>
+          <w:color w:val="0000FF"/>
+          <w:sz w:val="19"/>
+          <w:szCs w:val="19"/>
+        </w:rPr>
+        <w:t>int</w:t>
+      </w:r>
+      <w:proofErr w:type="spellEnd"/>
+      <w:proofErr w:type="gramEnd"/>
+      <w:r>
+        <w:rPr>
+          <w:rFonts w:ascii="Consolas" w:hAnsi="Consolas" w:cs="Consolas"/>
+          <w:sz w:val="19"/>
+          <w:szCs w:val="19"/>
+        </w:rPr>
+        <w:t xml:space="preserve"> </w:t>
+      </w:r>
+      <w:proofErr w:type="spellStart"/>
+      <w:r>
+        <w:rPr>
+          <w:rFonts w:ascii="Consolas" w:hAnsi="Consolas" w:cs="Consolas"/>
+          <w:sz w:val="19"/>
+          <w:szCs w:val="19"/>
+        </w:rPr>
+        <w:t>minutesSinceLastEditWeight</w:t>
+      </w:r>
+      <w:proofErr w:type="spellEnd"/>
+      <w:r>
+        <w:rPr>
+          <w:rFonts w:ascii="Consolas" w:hAnsi="Consolas" w:cs="Consolas"/>
+          <w:sz w:val="19"/>
+          <w:szCs w:val="19"/>
+        </w:rPr>
+        <w:t xml:space="preserve"> = 0;</w:t>
+      </w:r>
+    </w:p>
+    <w:p>
+      <w:pPr>
+        <w:autoSpaceDE w:val="0"/>
+        <w:autoSpaceDN w:val="0"/>
+        <w:adjustRightInd w:val="0"/>
+        <w:spacing w:after="0" w:line="240" w:lineRule="auto"/>
+        <w:rPr>
+          <w:rFonts w:ascii="Consolas" w:hAnsi="Consolas" w:cs="Consolas"/>
+          <w:sz w:val="19"/>
+          <w:szCs w:val="19"/>
+        </w:rPr>
+      </w:pPr>
+      <w:proofErr w:type="spellStart"/>
+      <w:proofErr w:type="gramStart"/>
+      <w:r>
+        <w:rPr>
+          <w:rFonts w:ascii="Consolas" w:hAnsi="Consolas" w:cs="Consolas"/>
+          <w:color w:val="0000FF"/>
+          <w:sz w:val="19"/>
+          <w:szCs w:val="19"/>
+        </w:rPr>
+        <w:t>int</w:t>
+      </w:r>
+      <w:proofErr w:type="spellEnd"/>
+      <w:proofErr w:type="gramEnd"/>
+      <w:r>
+        <w:rPr>
+          <w:rFonts w:ascii="Consolas" w:hAnsi="Consolas" w:cs="Consolas"/>
+          <w:sz w:val="19"/>
+          <w:szCs w:val="19"/>
+        </w:rPr>
+        <w:t xml:space="preserve"> </w:t>
+      </w:r>
+      <w:proofErr w:type="spellStart"/>
+      <w:r>
+        <w:rPr>
+          <w:rFonts w:ascii="Consolas" w:hAnsi="Consolas" w:cs="Consolas"/>
+          <w:sz w:val="19"/>
+          <w:szCs w:val="19"/>
+        </w:rPr>
+        <w:t>totalEditsWeight</w:t>
+      </w:r>
+      <w:proofErr w:type="spellEnd"/>
+      <w:r>
+        <w:rPr>
+          <w:rFonts w:ascii="Consolas" w:hAnsi="Consolas" w:cs="Consolas"/>
+          <w:sz w:val="19"/>
+          <w:szCs w:val="19"/>
+        </w:rPr>
+        <w:t xml:space="preserve"> = 5;</w:t>
+      </w:r>
+    </w:p>
+    <w:p>
+      <w:pPr>
+        <w:autoSpaceDE w:val="0"/>
+        <w:autoSpaceDN w:val="0"/>
+        <w:adjustRightInd w:val="0"/>
+        <w:spacing w:after="0" w:line="240" w:lineRule="auto"/>
+        <w:rPr>
+          <w:rFonts w:ascii="Consolas" w:hAnsi="Consolas" w:cs="Consolas"/>
+          <w:sz w:val="19"/>
+          <w:szCs w:val="19"/>
+        </w:rPr>
+      </w:pPr>
+      <w:proofErr w:type="spellStart"/>
+      <w:proofErr w:type="gramStart"/>
+      <w:r>
+        <w:rPr>
+          <w:rFonts w:ascii="Consolas" w:hAnsi="Consolas" w:cs="Consolas"/>
+          <w:color w:val="0000FF"/>
+          <w:sz w:val="19"/>
+          <w:szCs w:val="19"/>
+        </w:rPr>
+        <w:t>int</w:t>
+      </w:r>
+      <w:proofErr w:type="spellEnd"/>
+      <w:proofErr w:type="gramEnd"/>
+      <w:r>
+        <w:rPr>
+          <w:rFonts w:ascii="Consolas" w:hAnsi="Consolas" w:cs="Consolas"/>
+          <w:sz w:val="19"/>
+          <w:szCs w:val="19"/>
+        </w:rPr>
+        <w:t xml:space="preserve"> </w:t>
+      </w:r>
+      <w:proofErr w:type="spellStart"/>
+      <w:r>
+        <w:rPr>
+          <w:rFonts w:ascii="Consolas" w:hAnsi="Consolas" w:cs="Consolas"/>
+          <w:sz w:val="19"/>
+          <w:szCs w:val="19"/>
+        </w:rPr>
+        <w:t>totalMinorEditsWeight</w:t>
+      </w:r>
+      <w:proofErr w:type="spellEnd"/>
+      <w:r>
+        <w:rPr>
+          <w:rFonts w:ascii="Consolas" w:hAnsi="Consolas" w:cs="Consolas"/>
+          <w:sz w:val="19"/>
+          <w:szCs w:val="19"/>
+        </w:rPr>
+        <w:t xml:space="preserve"> = 2;</w:t>
+      </w:r>
+    </w:p>
+    <w:p>
+      <w:pPr>
+        <w:autoSpaceDE w:val="0"/>
+        <w:autoSpaceDN w:val="0"/>
+        <w:adjustRightInd w:val="0"/>
+        <w:spacing w:after="0" w:line="240" w:lineRule="auto"/>
+        <w:rPr>
+          <w:rFonts w:ascii="Consolas" w:hAnsi="Consolas" w:cs="Consolas"/>
+          <w:sz w:val="19"/>
+          <w:szCs w:val="19"/>
+        </w:rPr>
+      </w:pPr>
+      <w:proofErr w:type="spellStart"/>
+      <w:proofErr w:type="gramStart"/>
+      <w:r>
+        <w:rPr>
+          <w:rFonts w:ascii="Consolas" w:hAnsi="Consolas" w:cs="Consolas"/>
+          <w:color w:val="0000FF"/>
+          <w:sz w:val="19"/>
+          <w:szCs w:val="19"/>
+        </w:rPr>
+        <w:t>int</w:t>
+      </w:r>
+      <w:proofErr w:type="spellEnd"/>
+      <w:proofErr w:type="gramEnd"/>
+      <w:r>
+        <w:rPr>
+          <w:rFonts w:ascii="Consolas" w:hAnsi="Consolas" w:cs="Consolas"/>
+          <w:sz w:val="19"/>
+          <w:szCs w:val="19"/>
+        </w:rPr>
+        <w:t xml:space="preserve"> </w:t>
+      </w:r>
+      <w:proofErr w:type="spellStart"/>
+      <w:r>
+        <w:rPr>
+          <w:rFonts w:ascii="Consolas" w:hAnsi="Consolas" w:cs="Consolas"/>
+          <w:sz w:val="19"/>
+          <w:szCs w:val="19"/>
+        </w:rPr>
+        <w:t>isFeaturedWeight</w:t>
+      </w:r>
+      <w:proofErr w:type="spellEnd"/>
+      <w:r>
+        <w:rPr>
+          <w:rFonts w:ascii="Consolas" w:hAnsi="Consolas" w:cs="Consolas"/>
+          <w:sz w:val="19"/>
+          <w:szCs w:val="19"/>
+        </w:rPr>
+        <w:t xml:space="preserve"> = 300;</w:t>
+      </w:r>
+    </w:p>
+    <w:p>
+      <w:pPr>
+        <w:autoSpaceDE w:val="0"/>
+        <w:autoSpaceDN w:val="0"/>
+        <w:adjustRightInd w:val="0"/>
+        <w:spacing w:after="0" w:line="240" w:lineRule="auto"/>
+        <w:rPr>
+          <w:rFonts w:ascii="Consolas" w:hAnsi="Consolas" w:cs="Consolas"/>
+          <w:sz w:val="19"/>
+          <w:szCs w:val="19"/>
+        </w:rPr>
+      </w:pPr>
+      <w:proofErr w:type="spellStart"/>
+      <w:proofErr w:type="gramStart"/>
+      <w:r>
+        <w:rPr>
+          <w:rFonts w:ascii="Consolas" w:hAnsi="Consolas" w:cs="Consolas"/>
+          <w:color w:val="0000FF"/>
+          <w:sz w:val="19"/>
+          <w:szCs w:val="19"/>
+        </w:rPr>
+        <w:t>int</w:t>
+      </w:r>
+      <w:proofErr w:type="spellEnd"/>
+      <w:proofErr w:type="gramEnd"/>
+      <w:r>
+        <w:rPr>
+          <w:rFonts w:ascii="Consolas" w:hAnsi="Consolas" w:cs="Consolas"/>
+          <w:sz w:val="19"/>
+          <w:szCs w:val="19"/>
+        </w:rPr>
+        <w:t xml:space="preserve"> </w:t>
+      </w:r>
+      <w:proofErr w:type="spellStart"/>
+      <w:r>
+        <w:rPr>
+          <w:rFonts w:ascii="Consolas" w:hAnsi="Consolas" w:cs="Consolas"/>
+          <w:sz w:val="19"/>
+          <w:szCs w:val="19"/>
+        </w:rPr>
+        <w:t>totalLengthWeight</w:t>
+      </w:r>
+      <w:proofErr w:type="spellEnd"/>
+      <w:r>
+        <w:rPr>
+          <w:rFonts w:ascii="Consolas" w:hAnsi="Consolas" w:cs="Consolas"/>
+          <w:sz w:val="19"/>
+          <w:szCs w:val="19"/>
+        </w:rPr>
+        <w:t xml:space="preserve"> = 1;</w:t>
+      </w:r>
+    </w:p>
+    <w:p>
+      <w:pPr>
+        <w:autoSpaceDE w:val="0"/>
+        <w:autoSpaceDN w:val="0"/>
+        <w:adjustRightInd w:val="0"/>
+        <w:spacing w:after="0" w:line="240" w:lineRule="auto"/>
+        <w:rPr>
+          <w:rFonts w:ascii="Consolas" w:hAnsi="Consolas" w:cs="Consolas"/>
+          <w:sz w:val="19"/>
+          <w:szCs w:val="19"/>
+        </w:rPr>
+      </w:pPr>
+      <w:proofErr w:type="spellStart"/>
+      <w:proofErr w:type="gramStart"/>
+      <w:r>
+        <w:rPr>
+          <w:rFonts w:ascii="Consolas" w:hAnsi="Consolas" w:cs="Consolas"/>
+          <w:color w:val="0000FF"/>
+          <w:sz w:val="19"/>
+          <w:szCs w:val="19"/>
+        </w:rPr>
+        <w:t>int</w:t>
+      </w:r>
+      <w:proofErr w:type="spellEnd"/>
+      <w:proofErr w:type="gramEnd"/>
+      <w:r>
+        <w:rPr>
+          <w:rFonts w:ascii="Consolas" w:hAnsi="Consolas" w:cs="Consolas"/>
+          <w:sz w:val="19"/>
+          <w:szCs w:val="19"/>
+        </w:rPr>
+        <w:t xml:space="preserve"> viewsInLast30DaysWeight = 2;</w:t>
+      </w:r>
+    </w:p>
+    <w:p>
+      <w:pPr>
+        <w:autoSpaceDE w:val="0"/>
+        <w:autoSpaceDN w:val="0"/>
+        <w:adjustRightInd w:val="0"/>
+        <w:spacing w:after="0" w:line="240" w:lineRule="auto"/>
+        <w:rPr>
+          <w:rFonts w:ascii="Consolas" w:hAnsi="Consolas" w:cs="Consolas"/>
+          <w:sz w:val="19"/>
+          <w:szCs w:val="19"/>
+        </w:rPr>
+      </w:pPr>
+    </w:p>
+    <w:p>
+      <w:pPr>
+        <w:autoSpaceDE w:val="0"/>
+        <w:autoSpaceDN w:val="0"/>
+        <w:adjustRightInd w:val="0"/>
+        <w:spacing w:after="0" w:line="240" w:lineRule="auto"/>
+        <w:rPr>
+          <w:rFonts w:ascii="Consolas" w:hAnsi="Consolas" w:cs="Consolas"/>
+          <w:sz w:val="19"/>
+          <w:szCs w:val="19"/>
+        </w:rPr>
+      </w:pPr>
+      <w:proofErr w:type="spellStart"/>
+      <w:proofErr w:type="gramStart"/>
+      <w:r>
+        <w:rPr>
+          <w:rFonts w:ascii="Consolas" w:hAnsi="Consolas" w:cs="Consolas"/>
+          <w:color w:val="0000FF"/>
+          <w:sz w:val="19"/>
+          <w:szCs w:val="19"/>
+        </w:rPr>
+        <w:t>int</w:t>
+      </w:r>
+      <w:proofErr w:type="spellEnd"/>
+      <w:proofErr w:type="gramEnd"/>
+      <w:r>
+        <w:rPr>
+          <w:rFonts w:ascii="Consolas" w:hAnsi="Consolas" w:cs="Consolas"/>
+          <w:sz w:val="19"/>
+          <w:szCs w:val="19"/>
+        </w:rPr>
+        <w:t xml:space="preserve"> </w:t>
+      </w:r>
+      <w:proofErr w:type="spellStart"/>
+      <w:r>
+        <w:rPr>
+          <w:rFonts w:ascii="Consolas" w:hAnsi="Consolas" w:cs="Consolas"/>
+          <w:sz w:val="19"/>
+          <w:szCs w:val="19"/>
+        </w:rPr>
+        <w:t>CurLinksTo</w:t>
+      </w:r>
+      <w:proofErr w:type="spellEnd"/>
+      <w:r>
+        <w:rPr>
+          <w:rFonts w:ascii="Consolas" w:hAnsi="Consolas" w:cs="Consolas"/>
+          <w:sz w:val="19"/>
+          <w:szCs w:val="19"/>
+        </w:rPr>
+        <w:t xml:space="preserve"> = </w:t>
+      </w:r>
+      <w:proofErr w:type="spellStart"/>
+      <w:r>
+        <w:rPr>
+          <w:rFonts w:ascii="Consolas" w:hAnsi="Consolas" w:cs="Consolas"/>
+          <w:sz w:val="19"/>
+          <w:szCs w:val="19"/>
+        </w:rPr>
+        <w:t>GetLinksTo</w:t>
+      </w:r>
+      <w:proofErr w:type="spellEnd"/>
+      <w:r>
+        <w:rPr>
+          <w:rFonts w:ascii="Consolas" w:hAnsi="Consolas" w:cs="Consolas"/>
+          <w:sz w:val="19"/>
+          <w:szCs w:val="19"/>
+        </w:rPr>
+        <w:t>();</w:t>
+      </w:r>
+    </w:p>
+    <w:p>
+      <w:pPr>
+        <w:autoSpaceDE w:val="0"/>
+        <w:autoSpaceDN w:val="0"/>
+        <w:adjustRightInd w:val="0"/>
+        <w:spacing w:after="0" w:line="240" w:lineRule="auto"/>
+        <w:rPr>
+          <w:rFonts w:ascii="Consolas" w:hAnsi="Consolas" w:cs="Consolas"/>
+          <w:sz w:val="19"/>
+          <w:szCs w:val="19"/>
+        </w:rPr>
+      </w:pPr>
+      <w:proofErr w:type="spellStart"/>
+      <w:proofErr w:type="gramStart"/>
+      <w:r>
+        <w:rPr>
+          <w:rFonts w:ascii="Consolas" w:hAnsi="Consolas" w:cs="Consolas"/>
+          <w:color w:val="0000FF"/>
+          <w:sz w:val="19"/>
+          <w:szCs w:val="19"/>
+        </w:rPr>
+        <w:t>int</w:t>
+      </w:r>
+      <w:proofErr w:type="spellEnd"/>
+      <w:proofErr w:type="gramEnd"/>
+      <w:r>
+        <w:rPr>
+          <w:rFonts w:ascii="Consolas" w:hAnsi="Consolas" w:cs="Consolas"/>
+          <w:sz w:val="19"/>
+          <w:szCs w:val="19"/>
+        </w:rPr>
+        <w:t xml:space="preserve"> </w:t>
+      </w:r>
+      <w:proofErr w:type="spellStart"/>
+      <w:r>
+        <w:rPr>
+          <w:rFonts w:ascii="Consolas" w:hAnsi="Consolas" w:cs="Consolas"/>
+          <w:sz w:val="19"/>
+          <w:szCs w:val="19"/>
+        </w:rPr>
+        <w:t>CurLinksFrom</w:t>
+      </w:r>
+      <w:proofErr w:type="spellEnd"/>
+      <w:r>
+        <w:rPr>
+          <w:rFonts w:ascii="Consolas" w:hAnsi="Consolas" w:cs="Consolas"/>
+          <w:sz w:val="19"/>
+          <w:szCs w:val="19"/>
+        </w:rPr>
+        <w:t xml:space="preserve"> = </w:t>
+      </w:r>
+      <w:proofErr w:type="spellStart"/>
+      <w:r>
+        <w:rPr>
+          <w:rFonts w:ascii="Consolas" w:hAnsi="Consolas" w:cs="Consolas"/>
+          <w:sz w:val="19"/>
+          <w:szCs w:val="19"/>
+        </w:rPr>
+        <w:t>GetLinksFrom</w:t>
+      </w:r>
+      <w:proofErr w:type="spellEnd"/>
+      <w:r>
+        <w:rPr>
+          <w:rFonts w:ascii="Consolas" w:hAnsi="Consolas" w:cs="Consolas"/>
+          <w:sz w:val="19"/>
+          <w:szCs w:val="19"/>
+        </w:rPr>
+        <w:t>();</w:t>
+      </w:r>
+    </w:p>
+    <w:p>
+      <w:pPr>
+        <w:autoSpaceDE w:val="0"/>
+        <w:autoSpaceDN w:val="0"/>
+        <w:adjustRightInd w:val="0"/>
+        <w:spacing w:after="0" w:line="240" w:lineRule="auto"/>
+        <w:rPr>
+          <w:rFonts w:ascii="Consolas" w:hAnsi="Consolas" w:cs="Consolas"/>
+          <w:sz w:val="19"/>
+          <w:szCs w:val="19"/>
+        </w:rPr>
+      </w:pPr>
+      <w:proofErr w:type="spellStart"/>
+      <w:proofErr w:type="gramStart"/>
+      <w:r>
+        <w:rPr>
+          <w:rFonts w:ascii="Consolas" w:hAnsi="Consolas" w:cs="Consolas"/>
+          <w:color w:val="0000FF"/>
+          <w:sz w:val="19"/>
+          <w:szCs w:val="19"/>
+        </w:rPr>
+        <w:t>int</w:t>
+      </w:r>
+      <w:proofErr w:type="spellEnd"/>
+      <w:proofErr w:type="gramEnd"/>
+      <w:r>
+        <w:rPr>
+          <w:rFonts w:ascii="Consolas" w:hAnsi="Consolas" w:cs="Consolas"/>
+          <w:sz w:val="19"/>
+          <w:szCs w:val="19"/>
+        </w:rPr>
+        <w:t xml:space="preserve"> </w:t>
+      </w:r>
+      <w:proofErr w:type="spellStart"/>
+      <w:r>
+        <w:rPr>
+          <w:rFonts w:ascii="Consolas" w:hAnsi="Consolas" w:cs="Consolas"/>
+          <w:sz w:val="19"/>
+          <w:szCs w:val="19"/>
+        </w:rPr>
+        <w:t>CurMinutesSinceLastEdit</w:t>
+      </w:r>
+      <w:proofErr w:type="spellEnd"/>
+      <w:r>
+        <w:rPr>
+          <w:rFonts w:ascii="Consolas" w:hAnsi="Consolas" w:cs="Consolas"/>
+          <w:sz w:val="19"/>
+          <w:szCs w:val="19"/>
+        </w:rPr>
+        <w:t xml:space="preserve"> = </w:t>
+      </w:r>
+      <w:proofErr w:type="spellStart"/>
+      <w:r>
+        <w:rPr>
+          <w:rFonts w:ascii="Consolas" w:hAnsi="Consolas" w:cs="Consolas"/>
+          <w:sz w:val="19"/>
+          <w:szCs w:val="19"/>
+        </w:rPr>
+        <w:t>GetMinSinceLastEdit</w:t>
+      </w:r>
+      <w:proofErr w:type="spellEnd"/>
+      <w:r>
+        <w:rPr>
+          <w:rFonts w:ascii="Consolas" w:hAnsi="Consolas" w:cs="Consolas"/>
+          <w:sz w:val="19"/>
+          <w:szCs w:val="19"/>
+        </w:rPr>
+        <w:t>();</w:t>
+      </w:r>
+    </w:p>
+    <w:p>
+      <w:pPr>
+        <w:autoSpaceDE w:val="0"/>
+        <w:autoSpaceDN w:val="0"/>
+        <w:adjustRightInd w:val="0"/>
+        <w:spacing w:after="0" w:line="240" w:lineRule="auto"/>
+        <w:rPr>
+          <w:rFonts w:ascii="Consolas" w:hAnsi="Consolas" w:cs="Consolas"/>
+          <w:sz w:val="19"/>
+          <w:szCs w:val="19"/>
+        </w:rPr>
+      </w:pPr>
+      <w:proofErr w:type="spellStart"/>
+      <w:proofErr w:type="gramStart"/>
+      <w:r>
+        <w:rPr>
+          <w:rFonts w:ascii="Consolas" w:hAnsi="Consolas" w:cs="Consolas"/>
+          <w:color w:val="0000FF"/>
+          <w:sz w:val="19"/>
+          <w:szCs w:val="19"/>
+        </w:rPr>
+        <w:t>int</w:t>
+      </w:r>
+      <w:proofErr w:type="spellEnd"/>
+      <w:proofErr w:type="gramEnd"/>
+      <w:r>
+        <w:rPr>
+          <w:rFonts w:ascii="Consolas" w:hAnsi="Consolas" w:cs="Consolas"/>
+          <w:sz w:val="19"/>
+          <w:szCs w:val="19"/>
+        </w:rPr>
+        <w:t xml:space="preserve"> </w:t>
+      </w:r>
+      <w:proofErr w:type="spellStart"/>
+      <w:r>
+        <w:rPr>
+          <w:rFonts w:ascii="Consolas" w:hAnsi="Consolas" w:cs="Consolas"/>
+          <w:sz w:val="19"/>
+          <w:szCs w:val="19"/>
+        </w:rPr>
+        <w:t>CurTotalEdits</w:t>
+      </w:r>
+      <w:proofErr w:type="spellEnd"/>
+      <w:r>
+        <w:rPr>
+          <w:rFonts w:ascii="Consolas" w:hAnsi="Consolas" w:cs="Consolas"/>
+          <w:sz w:val="19"/>
+          <w:szCs w:val="19"/>
+        </w:rPr>
+        <w:t xml:space="preserve"> = </w:t>
+      </w:r>
+      <w:proofErr w:type="spellStart"/>
+      <w:r>
+        <w:rPr>
+          <w:rFonts w:ascii="Consolas" w:hAnsi="Consolas" w:cs="Consolas"/>
+          <w:sz w:val="19"/>
+          <w:szCs w:val="19"/>
+        </w:rPr>
+        <w:t>GetTotalEdits</w:t>
+      </w:r>
+      <w:proofErr w:type="spellEnd"/>
+      <w:r>
+        <w:rPr>
+          <w:rFonts w:ascii="Consolas" w:hAnsi="Consolas" w:cs="Consolas"/>
+          <w:sz w:val="19"/>
+          <w:szCs w:val="19"/>
+        </w:rPr>
+        <w:t>();</w:t>
+      </w:r>
+    </w:p>
+    <w:p>
+      <w:pPr>
+        <w:autoSpaceDE w:val="0"/>
+        <w:autoSpaceDN w:val="0"/>
+        <w:adjustRightInd w:val="0"/>
+        <w:spacing w:after="0" w:line="240" w:lineRule="auto"/>
+        <w:rPr>
+          <w:rFonts w:ascii="Consolas" w:hAnsi="Consolas" w:cs="Consolas"/>
+          <w:sz w:val="19"/>
+          <w:szCs w:val="19"/>
+        </w:rPr>
+      </w:pPr>
+      <w:proofErr w:type="spellStart"/>
+      <w:proofErr w:type="gramStart"/>
+      <w:r>
+        <w:rPr>
+          <w:rFonts w:ascii="Consolas" w:hAnsi="Consolas" w:cs="Consolas"/>
+          <w:color w:val="0000FF"/>
+          <w:sz w:val="19"/>
+          <w:szCs w:val="19"/>
+        </w:rPr>
+        <w:t>int</w:t>
+      </w:r>
+      <w:proofErr w:type="spellEnd"/>
+      <w:proofErr w:type="gramEnd"/>
+      <w:r>
+        <w:rPr>
+          <w:rFonts w:ascii="Consolas" w:hAnsi="Consolas" w:cs="Consolas"/>
+          <w:sz w:val="19"/>
+          <w:szCs w:val="19"/>
+        </w:rPr>
+        <w:t xml:space="preserve"> </w:t>
+      </w:r>
+      <w:proofErr w:type="spellStart"/>
+      <w:r>
+        <w:rPr>
+          <w:rFonts w:ascii="Consolas" w:hAnsi="Consolas" w:cs="Consolas"/>
+          <w:sz w:val="19"/>
+          <w:szCs w:val="19"/>
+        </w:rPr>
+        <w:t>CurTotalMinorEdits</w:t>
+      </w:r>
+      <w:proofErr w:type="spellEnd"/>
+      <w:r>
+        <w:rPr>
+          <w:rFonts w:ascii="Consolas" w:hAnsi="Consolas" w:cs="Consolas"/>
+          <w:sz w:val="19"/>
+          <w:szCs w:val="19"/>
+        </w:rPr>
+        <w:t xml:space="preserve"> = </w:t>
+      </w:r>
+      <w:proofErr w:type="spellStart"/>
+      <w:r>
+        <w:rPr>
+          <w:rFonts w:ascii="Consolas" w:hAnsi="Consolas" w:cs="Consolas"/>
+          <w:sz w:val="19"/>
+          <w:szCs w:val="19"/>
+        </w:rPr>
+        <w:t>GetTotalMinEdits</w:t>
+      </w:r>
+      <w:proofErr w:type="spellEnd"/>
+      <w:r>
+        <w:rPr>
+          <w:rFonts w:ascii="Consolas" w:hAnsi="Consolas" w:cs="Consolas"/>
+          <w:sz w:val="19"/>
+          <w:szCs w:val="19"/>
+        </w:rPr>
+        <w:t>();</w:t>
+      </w:r>
+    </w:p>
+    <w:p>
+      <w:pPr>
+        <w:autoSpaceDE w:val="0"/>
+        <w:autoSpaceDN w:val="0"/>
+        <w:adjustRightInd w:val="0"/>
+        <w:spacing w:after="0" w:line="240" w:lineRule="auto"/>
+        <w:rPr>
+          <w:rFonts w:ascii="Consolas" w:hAnsi="Consolas" w:cs="Consolas"/>
+          <w:sz w:val="19"/>
+          <w:szCs w:val="19"/>
+        </w:rPr>
+      </w:pPr>
+      <w:proofErr w:type="spellStart"/>
+      <w:proofErr w:type="gramStart"/>
+      <w:r>
+        <w:rPr>
+          <w:rFonts w:ascii="Consolas" w:hAnsi="Consolas" w:cs="Consolas"/>
+          <w:color w:val="0000FF"/>
+          <w:sz w:val="19"/>
+          <w:szCs w:val="19"/>
+        </w:rPr>
+        <w:t>int</w:t>
+      </w:r>
+      <w:proofErr w:type="spellEnd"/>
+      <w:proofErr w:type="gramEnd"/>
+      <w:r>
+        <w:rPr>
+          <w:rFonts w:ascii="Consolas" w:hAnsi="Consolas" w:cs="Consolas"/>
+          <w:sz w:val="19"/>
+          <w:szCs w:val="19"/>
+        </w:rPr>
+        <w:t xml:space="preserve"> </w:t>
+      </w:r>
+      <w:proofErr w:type="spellStart"/>
+      <w:r>
+        <w:rPr>
+          <w:rFonts w:ascii="Consolas" w:hAnsi="Consolas" w:cs="Consolas"/>
+          <w:sz w:val="19"/>
+          <w:szCs w:val="19"/>
+        </w:rPr>
+        <w:t>CurIsFeatured</w:t>
+      </w:r>
+      <w:proofErr w:type="spellEnd"/>
+      <w:r>
+        <w:rPr>
+          <w:rFonts w:ascii="Consolas" w:hAnsi="Consolas" w:cs="Consolas"/>
+          <w:sz w:val="19"/>
+          <w:szCs w:val="19"/>
+        </w:rPr>
+        <w:t xml:space="preserve"> = </w:t>
+      </w:r>
+      <w:proofErr w:type="spellStart"/>
+      <w:r>
+        <w:rPr>
+          <w:rFonts w:ascii="Consolas" w:hAnsi="Consolas" w:cs="Consolas"/>
+          <w:sz w:val="19"/>
+          <w:szCs w:val="19"/>
+        </w:rPr>
+        <w:t>GetIsFeatured</w:t>
+      </w:r>
+      <w:proofErr w:type="spellEnd"/>
+      <w:r>
+        <w:rPr>
+          <w:rFonts w:ascii="Consolas" w:hAnsi="Consolas" w:cs="Consolas"/>
+          <w:sz w:val="19"/>
+          <w:szCs w:val="19"/>
+        </w:rPr>
+        <w:t>();</w:t>
+      </w:r>
+    </w:p>
+    <w:p>
+      <w:pPr>
+        <w:autoSpaceDE w:val="0"/>
+        <w:autoSpaceDN w:val="0"/>
+        <w:adjustRightInd w:val="0"/>
+        <w:spacing w:after="0" w:line="240" w:lineRule="auto"/>
+        <w:rPr>
+          <w:rFonts w:ascii="Consolas" w:hAnsi="Consolas" w:cs="Consolas"/>
+          <w:sz w:val="19"/>
+          <w:szCs w:val="19"/>
+        </w:rPr>
+      </w:pPr>
+      <w:proofErr w:type="spellStart"/>
+      <w:proofErr w:type="gramStart"/>
+      <w:r>
+        <w:rPr>
+          <w:rFonts w:ascii="Consolas" w:hAnsi="Consolas" w:cs="Consolas"/>
+          <w:color w:val="0000FF"/>
+          <w:sz w:val="19"/>
+          <w:szCs w:val="19"/>
+        </w:rPr>
+        <w:t>int</w:t>
+      </w:r>
+      <w:proofErr w:type="spellEnd"/>
+      <w:proofErr w:type="gramEnd"/>
+      <w:r>
+        <w:rPr>
+          <w:rFonts w:ascii="Consolas" w:hAnsi="Consolas" w:cs="Consolas"/>
+          <w:sz w:val="19"/>
+          <w:szCs w:val="19"/>
+        </w:rPr>
+        <w:t xml:space="preserve"> </w:t>
+      </w:r>
+      <w:proofErr w:type="spellStart"/>
+      <w:r>
+        <w:rPr>
+          <w:rFonts w:ascii="Consolas" w:hAnsi="Consolas" w:cs="Consolas"/>
+          <w:sz w:val="19"/>
+          <w:szCs w:val="19"/>
+        </w:rPr>
+        <w:t>CurTotalLength</w:t>
+      </w:r>
+      <w:proofErr w:type="spellEnd"/>
+      <w:r>
+        <w:rPr>
+          <w:rFonts w:ascii="Consolas" w:hAnsi="Consolas" w:cs="Consolas"/>
+          <w:sz w:val="19"/>
+          <w:szCs w:val="19"/>
+        </w:rPr>
+        <w:t xml:space="preserve"> = </w:t>
+      </w:r>
+      <w:proofErr w:type="spellStart"/>
+      <w:r>
+        <w:rPr>
+          <w:rFonts w:ascii="Consolas" w:hAnsi="Consolas" w:cs="Consolas"/>
+          <w:sz w:val="19"/>
+          <w:szCs w:val="19"/>
+        </w:rPr>
+        <w:t>GetTotalLength</w:t>
+      </w:r>
+      <w:proofErr w:type="spellEnd"/>
+      <w:r>
+        <w:rPr>
+          <w:rFonts w:ascii="Consolas" w:hAnsi="Consolas" w:cs="Consolas"/>
+          <w:sz w:val="19"/>
+          <w:szCs w:val="19"/>
+        </w:rPr>
+        <w:t>();</w:t>
+      </w:r>
+    </w:p>
+    <w:p>
+      <w:pPr>
+        <w:autoSpaceDE w:val="0"/>
+        <w:autoSpaceDN w:val="0"/>
+        <w:adjustRightInd w:val="0"/>
+        <w:spacing w:after="0" w:line="240" w:lineRule="auto"/>
+        <w:rPr>
+          <w:rFonts w:ascii="Consolas" w:hAnsi="Consolas" w:cs="Consolas"/>
+          <w:sz w:val="19"/>
+          <w:szCs w:val="19"/>
+        </w:rPr>
+      </w:pPr>
+      <w:proofErr w:type="spellStart"/>
+      <w:proofErr w:type="gramStart"/>
+      <w:r>
+        <w:rPr>
+          <w:rFonts w:ascii="Consolas" w:hAnsi="Consolas" w:cs="Consolas"/>
+          <w:color w:val="0000FF"/>
+          <w:sz w:val="19"/>
+          <w:szCs w:val="19"/>
+        </w:rPr>
+        <w:t>int</w:t>
+      </w:r>
+      <w:proofErr w:type="spellEnd"/>
+      <w:proofErr w:type="gramEnd"/>
+      <w:r>
+        <w:rPr>
+          <w:rFonts w:ascii="Consolas" w:hAnsi="Consolas" w:cs="Consolas"/>
+          <w:sz w:val="19"/>
+          <w:szCs w:val="19"/>
+        </w:rPr>
+        <w:t xml:space="preserve"> CurViewsInLast30Days = GetViewsInLast30Days();</w:t>
+      </w:r>
+    </w:p>
+    <w:p>
+      <w:pPr>
+        <w:autoSpaceDE w:val="0"/>
+        <w:autoSpaceDN w:val="0"/>
+        <w:adjustRightInd w:val="0"/>
+        <w:spacing w:after="0" w:line="240" w:lineRule="auto"/>
+        <w:rPr>
+          <w:rFonts w:ascii="Consolas" w:hAnsi="Consolas" w:cs="Consolas"/>
+          <w:sz w:val="19"/>
+          <w:szCs w:val="19"/>
+        </w:rPr>
+      </w:pPr>
+    </w:p>
+    <w:p>
+      <w:pPr>
+        <w:autoSpaceDE w:val="0"/>
+        <w:autoSpaceDN w:val="0"/>
+        <w:adjustRightInd w:val="0"/>
+        <w:spacing w:after="0" w:line="240" w:lineRule="auto"/>
+        <w:rPr>
+          <w:rFonts w:ascii="Consolas" w:hAnsi="Consolas" w:cs="Consolas"/>
+          <w:sz w:val="19"/>
+          <w:szCs w:val="19"/>
+        </w:rPr>
+      </w:pPr>
+    </w:p>
+    <w:p>
+      <w:pPr>
+        <w:autoSpaceDE w:val="0"/>
+        <w:autoSpaceDN w:val="0"/>
+        <w:adjustRightInd w:val="0"/>
+        <w:spacing w:after="0" w:line="240" w:lineRule="auto"/>
+        <w:rPr>
+          <w:rFonts w:ascii="Consolas" w:hAnsi="Consolas" w:cs="Consolas"/>
+          <w:sz w:val="19"/>
+          <w:szCs w:val="19"/>
+        </w:rPr>
+      </w:pPr>
+    </w:p>
+    <w:p>
+      <w:pPr>
+        <w:autoSpaceDE w:val="0"/>
+        <w:autoSpaceDN w:val="0"/>
+        <w:adjustRightInd w:val="0"/>
+        <w:spacing w:after="0" w:line="240" w:lineRule="auto"/>
+        <w:rPr>
+          <w:rFonts w:ascii="Consolas" w:hAnsi="Consolas" w:cs="Consolas"/>
+          <w:sz w:val="19"/>
+          <w:szCs w:val="19"/>
+        </w:rPr>
+      </w:pPr>
+      <w:proofErr w:type="spellStart"/>
+      <w:proofErr w:type="gramStart"/>
+      <w:r>
+        <w:rPr>
+          <w:rFonts w:ascii="Consolas" w:hAnsi="Consolas" w:cs="Consolas"/>
+          <w:color w:val="0000FF"/>
+          <w:sz w:val="19"/>
+          <w:szCs w:val="19"/>
+        </w:rPr>
+        <w:t>int</w:t>
+      </w:r>
+      <w:proofErr w:type="spellEnd"/>
+      <w:proofErr w:type="gramEnd"/>
+      <w:r>
+        <w:rPr>
+          <w:rFonts w:ascii="Consolas" w:hAnsi="Consolas" w:cs="Consolas"/>
+          <w:sz w:val="19"/>
+          <w:szCs w:val="19"/>
+        </w:rPr>
+        <w:t xml:space="preserve"> </w:t>
+      </w:r>
+      <w:proofErr w:type="spellStart"/>
+      <w:r>
+        <w:rPr>
+          <w:rFonts w:ascii="Consolas" w:hAnsi="Consolas" w:cs="Consolas"/>
+          <w:sz w:val="19"/>
+          <w:szCs w:val="19"/>
+        </w:rPr>
+        <w:t>internalRating</w:t>
+      </w:r>
+      <w:proofErr w:type="spellEnd"/>
+      <w:r>
+        <w:rPr>
+          <w:rFonts w:ascii="Consolas" w:hAnsi="Consolas" w:cs="Consolas"/>
+          <w:sz w:val="19"/>
+          <w:szCs w:val="19"/>
+        </w:rPr>
+        <w:t xml:space="preserve"> = (</w:t>
+      </w:r>
+      <w:proofErr w:type="spellStart"/>
+      <w:r>
+        <w:rPr>
+          <w:rFonts w:ascii="Consolas" w:hAnsi="Consolas" w:cs="Consolas"/>
+          <w:sz w:val="19"/>
+          <w:szCs w:val="19"/>
+        </w:rPr>
+        <w:t>linksToWeight</w:t>
+      </w:r>
+      <w:proofErr w:type="spellEnd"/>
+      <w:r>
+        <w:rPr>
+          <w:rFonts w:ascii="Consolas" w:hAnsi="Consolas" w:cs="Consolas"/>
+          <w:sz w:val="19"/>
+          <w:szCs w:val="19"/>
+        </w:rPr>
+        <w:t xml:space="preserve"> * </w:t>
+      </w:r>
+      <w:proofErr w:type="spellStart"/>
+      <w:r>
+        <w:rPr>
+          <w:rFonts w:ascii="Consolas" w:hAnsi="Consolas" w:cs="Consolas"/>
+          <w:sz w:val="19"/>
+          <w:szCs w:val="19"/>
+        </w:rPr>
+        <w:t>CurLinksTo</w:t>
+      </w:r>
+      <w:proofErr w:type="spellEnd"/>
+      <w:r>
+        <w:rPr>
+          <w:rFonts w:ascii="Consolas" w:hAnsi="Consolas" w:cs="Consolas"/>
+          <w:sz w:val="19"/>
+          <w:szCs w:val="19"/>
+        </w:rPr>
+        <w:t>) +</w:t>
+      </w:r>
+    </w:p>
+    <w:p>
+      <w:pPr>
+        <w:autoSpaceDE w:val="0"/>
+        <w:autoSpaceDN w:val="0"/>
+        <w:adjustRightInd w:val="0"/>
+        <w:spacing w:after="0" w:line="240" w:lineRule="auto"/>
+        <w:rPr>
+          <w:rFonts w:ascii="Consolas" w:hAnsi="Consolas" w:cs="Consolas"/>
+          <w:sz w:val="19"/>
+          <w:szCs w:val="19"/>
+        </w:rPr>
+      </w:pPr>
+      <w:r>
+        <w:rPr>
+          <w:rFonts w:ascii="Consolas" w:hAnsi="Consolas" w:cs="Consolas"/>
+          <w:sz w:val="19"/>
+          <w:szCs w:val="19"/>
+        </w:rPr>
+        <w:tab/>
+      </w:r>
+      <w:r>
+        <w:rPr>
+          <w:rFonts w:ascii="Consolas" w:hAnsi="Consolas" w:cs="Consolas"/>
+          <w:sz w:val="19"/>
+          <w:szCs w:val="19"/>
+        </w:rPr>
+        <w:tab/>
+      </w:r>
+      <w:r>
+        <w:rPr>
+          <w:rFonts w:ascii="Consolas" w:hAnsi="Consolas" w:cs="Consolas"/>
+          <w:sz w:val="19"/>
+          <w:szCs w:val="19"/>
+        </w:rPr>
+        <w:tab/>
+        <w:t>(</w:t>
+      </w:r>
+      <w:proofErr w:type="spellStart"/>
+      <w:proofErr w:type="gramStart"/>
+      <w:r>
+        <w:rPr>
+          <w:rFonts w:ascii="Consolas" w:hAnsi="Consolas" w:cs="Consolas"/>
+          <w:sz w:val="19"/>
+          <w:szCs w:val="19"/>
+        </w:rPr>
+        <w:t>linksFromWeight</w:t>
+      </w:r>
+      <w:proofErr w:type="spellEnd"/>
+      <w:proofErr w:type="gramEnd"/>
+      <w:r>
+        <w:rPr>
+          <w:rFonts w:ascii="Consolas" w:hAnsi="Consolas" w:cs="Consolas"/>
+          <w:sz w:val="19"/>
+          <w:szCs w:val="19"/>
+        </w:rPr>
+        <w:t xml:space="preserve"> * </w:t>
+      </w:r>
+      <w:proofErr w:type="spellStart"/>
+      <w:r>
+        <w:rPr>
+          <w:rFonts w:ascii="Consolas" w:hAnsi="Consolas" w:cs="Consolas"/>
+          <w:sz w:val="19"/>
+          <w:szCs w:val="19"/>
+        </w:rPr>
+        <w:t>CurLinksFrom</w:t>
+      </w:r>
+      <w:proofErr w:type="spellEnd"/>
+      <w:r>
+        <w:rPr>
+          <w:rFonts w:ascii="Consolas" w:hAnsi="Consolas" w:cs="Consolas"/>
+          <w:sz w:val="19"/>
+          <w:szCs w:val="19"/>
+        </w:rPr>
+        <w:t>) +</w:t>
+      </w:r>
+    </w:p>
+    <w:p>
+      <w:pPr>
+        <w:autoSpaceDE w:val="0"/>
+        <w:autoSpaceDN w:val="0"/>
+        <w:adjustRightInd w:val="0"/>
+        <w:spacing w:after="0" w:line="240" w:lineRule="auto"/>
+        <w:rPr>
+          <w:rFonts w:ascii="Consolas" w:hAnsi="Consolas" w:cs="Consolas"/>
+          <w:sz w:val="19"/>
+          <w:szCs w:val="19"/>
+        </w:rPr>
+      </w:pPr>
+      <w:r>
+        <w:rPr>
+          <w:rFonts w:ascii="Consolas" w:hAnsi="Consolas" w:cs="Consolas"/>
+          <w:sz w:val="19"/>
+          <w:szCs w:val="19"/>
+        </w:rPr>
+        <w:tab/>
+      </w:r>
+      <w:r>
+        <w:rPr>
+          <w:rFonts w:ascii="Consolas" w:hAnsi="Consolas" w:cs="Consolas"/>
+          <w:sz w:val="19"/>
+          <w:szCs w:val="19"/>
+        </w:rPr>
+        <w:tab/>
+      </w:r>
+      <w:r>
+        <w:rPr>
+          <w:rFonts w:ascii="Consolas" w:hAnsi="Consolas" w:cs="Consolas"/>
+          <w:sz w:val="19"/>
+          <w:szCs w:val="19"/>
+        </w:rPr>
+        <w:tab/>
+        <w:t>(</w:t>
+      </w:r>
+      <w:proofErr w:type="spellStart"/>
+      <w:proofErr w:type="gramStart"/>
+      <w:r>
+        <w:rPr>
+          <w:rFonts w:ascii="Consolas" w:hAnsi="Consolas" w:cs="Consolas"/>
+          <w:sz w:val="19"/>
+          <w:szCs w:val="19"/>
+        </w:rPr>
+        <w:t>minutesSinceLastEditWeight</w:t>
+      </w:r>
+      <w:proofErr w:type="spellEnd"/>
+      <w:proofErr w:type="gramEnd"/>
+      <w:r>
+        <w:rPr>
+          <w:rFonts w:ascii="Consolas" w:hAnsi="Consolas" w:cs="Consolas"/>
+          <w:sz w:val="19"/>
+          <w:szCs w:val="19"/>
+        </w:rPr>
+        <w:t xml:space="preserve"> * </w:t>
+      </w:r>
+      <w:proofErr w:type="spellStart"/>
+      <w:r>
+        <w:rPr>
+          <w:rFonts w:ascii="Consolas" w:hAnsi="Consolas" w:cs="Consolas"/>
+          <w:sz w:val="19"/>
+          <w:szCs w:val="19"/>
+        </w:rPr>
+        <w:t>CurMinutesSinceLastEdit</w:t>
+      </w:r>
+      <w:proofErr w:type="spellEnd"/>
+      <w:r>
+        <w:rPr>
+          <w:rFonts w:ascii="Consolas" w:hAnsi="Consolas" w:cs="Consolas"/>
+          <w:sz w:val="19"/>
+          <w:szCs w:val="19"/>
+        </w:rPr>
+        <w:t>) +</w:t>
+      </w:r>
+    </w:p>
+    <w:p>
+      <w:pPr>
+        <w:autoSpaceDE w:val="0"/>
+        <w:autoSpaceDN w:val="0"/>
+        <w:adjustRightInd w:val="0"/>
+        <w:spacing w:after="0" w:line="240" w:lineRule="auto"/>
+        <w:rPr>
+          <w:rFonts w:ascii="Consolas" w:hAnsi="Consolas" w:cs="Consolas"/>
+          <w:sz w:val="19"/>
+          <w:szCs w:val="19"/>
+        </w:rPr>
+      </w:pPr>
+      <w:r>
+        <w:rPr>
+          <w:rFonts w:ascii="Consolas" w:hAnsi="Consolas" w:cs="Consolas"/>
+          <w:sz w:val="19"/>
+          <w:szCs w:val="19"/>
+        </w:rPr>
+        <w:tab/>
+      </w:r>
+      <w:r>
+        <w:rPr>
+          <w:rFonts w:ascii="Consolas" w:hAnsi="Consolas" w:cs="Consolas"/>
+          <w:sz w:val="19"/>
+          <w:szCs w:val="19"/>
+        </w:rPr>
+        <w:tab/>
+      </w:r>
+      <w:r>
+        <w:rPr>
+          <w:rFonts w:ascii="Consolas" w:hAnsi="Consolas" w:cs="Consolas"/>
+          <w:sz w:val="19"/>
+          <w:szCs w:val="19"/>
+        </w:rPr>
+        <w:tab/>
+        <w:t>(</w:t>
+      </w:r>
+      <w:proofErr w:type="spellStart"/>
+      <w:proofErr w:type="gramStart"/>
+      <w:r>
+        <w:rPr>
+          <w:rFonts w:ascii="Consolas" w:hAnsi="Consolas" w:cs="Consolas"/>
+          <w:sz w:val="19"/>
+          <w:szCs w:val="19"/>
+        </w:rPr>
+        <w:t>totalEditsWeight</w:t>
+      </w:r>
+      <w:proofErr w:type="spellEnd"/>
+      <w:proofErr w:type="gramEnd"/>
+      <w:r>
+        <w:rPr>
+          <w:rFonts w:ascii="Consolas" w:hAnsi="Consolas" w:cs="Consolas"/>
+          <w:sz w:val="19"/>
+          <w:szCs w:val="19"/>
+        </w:rPr>
+        <w:t xml:space="preserve"> * </w:t>
+      </w:r>
+      <w:proofErr w:type="spellStart"/>
+      <w:r>
+        <w:rPr>
+          <w:rFonts w:ascii="Consolas" w:hAnsi="Consolas" w:cs="Consolas"/>
+          <w:sz w:val="19"/>
+          <w:szCs w:val="19"/>
+        </w:rPr>
+        <w:t>CurTotalEdits</w:t>
+      </w:r>
+      <w:proofErr w:type="spellEnd"/>
+      <w:r>
+        <w:rPr>
+          <w:rFonts w:ascii="Consolas" w:hAnsi="Consolas" w:cs="Consolas"/>
+          <w:sz w:val="19"/>
+          <w:szCs w:val="19"/>
+        </w:rPr>
+        <w:t>) +</w:t>
+      </w:r>
+    </w:p>
+    <w:p>
+      <w:pPr>
+        <w:autoSpaceDE w:val="0"/>
+        <w:autoSpaceDN w:val="0"/>
+        <w:adjustRightInd w:val="0"/>
+        <w:spacing w:after="0" w:line="240" w:lineRule="auto"/>
+        <w:rPr>
+          <w:rFonts w:ascii="Consolas" w:hAnsi="Consolas" w:cs="Consolas"/>
+          <w:sz w:val="19"/>
+          <w:szCs w:val="19"/>
+        </w:rPr>
+      </w:pPr>
+      <w:r>
+        <w:rPr>
+          <w:rFonts w:ascii="Consolas" w:hAnsi="Consolas" w:cs="Consolas"/>
+          <w:sz w:val="19"/>
+          <w:szCs w:val="19"/>
+        </w:rPr>
+        <w:tab/>
+      </w:r>
+      <w:r>
+        <w:rPr>
+          <w:rFonts w:ascii="Consolas" w:hAnsi="Consolas" w:cs="Consolas"/>
+          <w:sz w:val="19"/>
+          <w:szCs w:val="19"/>
+        </w:rPr>
+        <w:tab/>
+      </w:r>
+      <w:r>
+        <w:rPr>
+          <w:rFonts w:ascii="Consolas" w:hAnsi="Consolas" w:cs="Consolas"/>
+          <w:sz w:val="19"/>
+          <w:szCs w:val="19"/>
+        </w:rPr>
+        <w:tab/>
+        <w:t>(</w:t>
+      </w:r>
+      <w:proofErr w:type="spellStart"/>
+      <w:proofErr w:type="gramStart"/>
+      <w:r>
+        <w:rPr>
+          <w:rFonts w:ascii="Consolas" w:hAnsi="Consolas" w:cs="Consolas"/>
+          <w:sz w:val="19"/>
+          <w:szCs w:val="19"/>
+        </w:rPr>
+        <w:t>totalMinorEditsWeight</w:t>
+      </w:r>
+      <w:proofErr w:type="spellEnd"/>
+      <w:proofErr w:type="gramEnd"/>
+      <w:r>
+        <w:rPr>
+          <w:rFonts w:ascii="Consolas" w:hAnsi="Consolas" w:cs="Consolas"/>
+          <w:sz w:val="19"/>
+          <w:szCs w:val="19"/>
+        </w:rPr>
+        <w:t xml:space="preserve"> * </w:t>
+      </w:r>
+      <w:proofErr w:type="spellStart"/>
+      <w:r>
+        <w:rPr>
+          <w:rFonts w:ascii="Consolas" w:hAnsi="Consolas" w:cs="Consolas"/>
+          <w:sz w:val="19"/>
+          <w:szCs w:val="19"/>
+        </w:rPr>
+        <w:t>CurTotalMinorEdits</w:t>
+      </w:r>
+      <w:proofErr w:type="spellEnd"/>
+      <w:r>
+        <w:rPr>
+          <w:rFonts w:ascii="Consolas" w:hAnsi="Consolas" w:cs="Consolas"/>
+          <w:sz w:val="19"/>
+          <w:szCs w:val="19"/>
+        </w:rPr>
+        <w:t>) +</w:t>
+      </w:r>
+    </w:p>
+    <w:p>
+      <w:pPr>
+        <w:autoSpaceDE w:val="0"/>
+        <w:autoSpaceDN w:val="0"/>
+        <w:adjustRightInd w:val="0"/>
+        <w:spacing w:after="0" w:line="240" w:lineRule="auto"/>
+        <w:rPr>
+          <w:rFonts w:ascii="Consolas" w:hAnsi="Consolas" w:cs="Consolas"/>
+          <w:sz w:val="19"/>
+          <w:szCs w:val="19"/>
+        </w:rPr>
+      </w:pPr>
+      <w:r>
+        <w:rPr>
+          <w:rFonts w:ascii="Consolas" w:hAnsi="Consolas" w:cs="Consolas"/>
+          <w:sz w:val="19"/>
+          <w:szCs w:val="19"/>
+        </w:rPr>
+        <w:tab/>
+      </w:r>
+      <w:r>
+        <w:rPr>
+          <w:rFonts w:ascii="Consolas" w:hAnsi="Consolas" w:cs="Consolas"/>
+          <w:sz w:val="19"/>
+          <w:szCs w:val="19"/>
+        </w:rPr>
+        <w:tab/>
+      </w:r>
+      <w:r>
+        <w:rPr>
+          <w:rFonts w:ascii="Consolas" w:hAnsi="Consolas" w:cs="Consolas"/>
+          <w:sz w:val="19"/>
+          <w:szCs w:val="19"/>
+        </w:rPr>
+        <w:tab/>
+        <w:t>(</w:t>
+      </w:r>
+      <w:proofErr w:type="spellStart"/>
+      <w:proofErr w:type="gramStart"/>
+      <w:r>
+        <w:rPr>
+          <w:rFonts w:ascii="Consolas" w:hAnsi="Consolas" w:cs="Consolas"/>
+          <w:sz w:val="19"/>
+          <w:szCs w:val="19"/>
+        </w:rPr>
+        <w:t>isFeaturedWeight</w:t>
+      </w:r>
+      <w:proofErr w:type="spellEnd"/>
+      <w:proofErr w:type="gramEnd"/>
+      <w:r>
+        <w:rPr>
+          <w:rFonts w:ascii="Consolas" w:hAnsi="Consolas" w:cs="Consolas"/>
+          <w:sz w:val="19"/>
+          <w:szCs w:val="19"/>
+        </w:rPr>
+        <w:t xml:space="preserve"> * </w:t>
+      </w:r>
+      <w:proofErr w:type="spellStart"/>
+      <w:r>
+        <w:rPr>
+          <w:rFonts w:ascii="Consolas" w:hAnsi="Consolas" w:cs="Consolas"/>
+          <w:sz w:val="19"/>
+          <w:szCs w:val="19"/>
+        </w:rPr>
+        <w:t>CurIsFeatured</w:t>
+      </w:r>
+      <w:proofErr w:type="spellEnd"/>
+      <w:r>
+        <w:rPr>
+          <w:rFonts w:ascii="Consolas" w:hAnsi="Consolas" w:cs="Consolas"/>
+          <w:sz w:val="19"/>
+          <w:szCs w:val="19"/>
+        </w:rPr>
+        <w:t>) +</w:t>
+      </w:r>
+    </w:p>
+    <w:p>
+      <w:pPr>
+        <w:autoSpaceDE w:val="0"/>
+        <w:autoSpaceDN w:val="0"/>
+        <w:adjustRightInd w:val="0"/>
+        <w:spacing w:after="0" w:line="240" w:lineRule="auto"/>
+        <w:rPr>
+          <w:rFonts w:ascii="Consolas" w:hAnsi="Consolas" w:cs="Consolas"/>
+          <w:sz w:val="19"/>
+          <w:szCs w:val="19"/>
+        </w:rPr>
+      </w:pPr>
+      <w:r>
+        <w:rPr>
+          <w:rFonts w:ascii="Consolas" w:hAnsi="Consolas" w:cs="Consolas"/>
+          <w:sz w:val="19"/>
+          <w:szCs w:val="19"/>
+        </w:rPr>
+        <w:tab/>
+      </w:r>
+      <w:r>
+        <w:rPr>
+          <w:rFonts w:ascii="Consolas" w:hAnsi="Consolas" w:cs="Consolas"/>
+          <w:sz w:val="19"/>
+          <w:szCs w:val="19"/>
+        </w:rPr>
+        <w:tab/>
+      </w:r>
+      <w:r>
+        <w:rPr>
+          <w:rFonts w:ascii="Consolas" w:hAnsi="Consolas" w:cs="Consolas"/>
+          <w:sz w:val="19"/>
+          <w:szCs w:val="19"/>
+        </w:rPr>
+        <w:tab/>
+        <w:t>(</w:t>
+      </w:r>
+      <w:proofErr w:type="spellStart"/>
+      <w:proofErr w:type="gramStart"/>
+      <w:r>
+        <w:rPr>
+          <w:rFonts w:ascii="Consolas" w:hAnsi="Consolas" w:cs="Consolas"/>
+          <w:sz w:val="19"/>
+          <w:szCs w:val="19"/>
+        </w:rPr>
+        <w:t>totalLengthWeight</w:t>
+      </w:r>
+      <w:proofErr w:type="spellEnd"/>
+      <w:proofErr w:type="gramEnd"/>
+      <w:r>
+        <w:rPr>
+          <w:rFonts w:ascii="Consolas" w:hAnsi="Consolas" w:cs="Consolas"/>
+          <w:sz w:val="19"/>
+          <w:szCs w:val="19"/>
+        </w:rPr>
+        <w:t xml:space="preserve"> * </w:t>
+      </w:r>
+      <w:proofErr w:type="spellStart"/>
+      <w:r>
+        <w:rPr>
+          <w:rFonts w:ascii="Consolas" w:hAnsi="Consolas" w:cs="Consolas"/>
+          <w:sz w:val="19"/>
+          <w:szCs w:val="19"/>
+        </w:rPr>
+        <w:t>CurTotalLength</w:t>
+      </w:r>
+      <w:proofErr w:type="spellEnd"/>
+      <w:r>
+        <w:rPr>
+          <w:rFonts w:ascii="Consolas" w:hAnsi="Consolas" w:cs="Consolas"/>
+          <w:sz w:val="19"/>
+          <w:szCs w:val="19"/>
+        </w:rPr>
+        <w:t>) +</w:t>
+      </w:r>
+    </w:p>
+    <w:p>
+      <w:pPr>
+        <w:autoSpaceDE w:val="0"/>
+        <w:autoSpaceDN w:val="0"/>
+        <w:adjustRightInd w:val="0"/>
+        <w:spacing w:after="0" w:line="240" w:lineRule="auto"/>
+        <w:rPr>
+          <w:rFonts w:ascii="Consolas" w:hAnsi="Consolas" w:cs="Consolas"/>
+          <w:sz w:val="19"/>
+          <w:szCs w:val="19"/>
+        </w:rPr>
+      </w:pPr>
+      <w:r>
+        <w:rPr>
+          <w:rFonts w:ascii="Consolas" w:hAnsi="Consolas" w:cs="Consolas"/>
+          <w:sz w:val="19"/>
+          <w:szCs w:val="19"/>
+        </w:rPr>
+        <w:tab/>
+      </w:r>
+      <w:r>
+        <w:rPr>
+          <w:rFonts w:ascii="Consolas" w:hAnsi="Consolas" w:cs="Consolas"/>
+          <w:sz w:val="19"/>
+          <w:szCs w:val="19"/>
+        </w:rPr>
+        <w:tab/>
+      </w:r>
+      <w:r>
+        <w:rPr>
+          <w:rFonts w:ascii="Consolas" w:hAnsi="Consolas" w:cs="Consolas"/>
+          <w:sz w:val="19"/>
+          <w:szCs w:val="19"/>
+        </w:rPr>
+        <w:tab/>
+        <w:t>(viewsInLast30DaysWeight * CurViewsInLast30Days);</w:t>
+      </w:r>
+    </w:p>
+    <w:p>
+      <w:pPr>
+        <w:autoSpaceDE w:val="0"/>
+        <w:autoSpaceDN w:val="0"/>
+        <w:adjustRightInd w:val="0"/>
+        <w:spacing w:after="0" w:line="240" w:lineRule="auto"/>
+        <w:rPr>
+          <w:rFonts w:ascii="Consolas" w:hAnsi="Consolas" w:cs="Consolas"/>
+          <w:sz w:val="19"/>
+          <w:szCs w:val="19"/>
+        </w:rPr>
+      </w:pPr>
+    </w:p>
+    <w:p>
+      <w:pPr>
+        <w:autoSpaceDE w:val="0"/>
+        <w:autoSpaceDN w:val="0"/>
+        <w:adjustRightInd w:val="0"/>
+        <w:spacing w:after="0" w:line="240" w:lineRule="auto"/>
+        <w:rPr>
+          <w:rFonts w:ascii="Consolas" w:hAnsi="Consolas" w:cs="Consolas"/>
+          <w:sz w:val="19"/>
+          <w:szCs w:val="19"/>
+        </w:rPr>
+      </w:pPr>
+      <w:r>
+        <w:rPr>
+          <w:rFonts w:ascii="Consolas" w:hAnsi="Consolas" w:cs="Consolas"/>
+          <w:color w:val="008000"/>
+          <w:sz w:val="19"/>
+          <w:szCs w:val="19"/>
+        </w:rPr>
+        <w:t>//Thresholds</w:t>
+      </w:r>
+    </w:p>
+    <w:p>
+      <w:pPr>
+        <w:autoSpaceDE w:val="0"/>
+        <w:autoSpaceDN w:val="0"/>
+        <w:adjustRightInd w:val="0"/>
+        <w:spacing w:after="0" w:line="240" w:lineRule="auto"/>
+        <w:rPr>
+          <w:rFonts w:ascii="Consolas" w:hAnsi="Consolas" w:cs="Consolas"/>
+          <w:sz w:val="19"/>
+          <w:szCs w:val="19"/>
+        </w:rPr>
+      </w:pPr>
+      <w:r>
+        <w:rPr>
+          <w:rFonts w:ascii="Consolas" w:hAnsi="Consolas" w:cs="Consolas"/>
+          <w:color w:val="008000"/>
+          <w:sz w:val="19"/>
+          <w:szCs w:val="19"/>
+        </w:rPr>
+        <w:t>//1:      0 - 300</w:t>
+      </w:r>
+    </w:p>
+    <w:p>
+      <w:pPr>
+        <w:autoSpaceDE w:val="0"/>
+        <w:autoSpaceDN w:val="0"/>
+        <w:adjustRightInd w:val="0"/>
+        <w:spacing w:after="0" w:line="240" w:lineRule="auto"/>
+        <w:rPr>
+          <w:rFonts w:ascii="Consolas" w:hAnsi="Consolas" w:cs="Consolas"/>
+          <w:sz w:val="19"/>
+          <w:szCs w:val="19"/>
+        </w:rPr>
+      </w:pPr>
+      <w:r>
+        <w:rPr>
+          <w:rFonts w:ascii="Consolas" w:hAnsi="Consolas" w:cs="Consolas"/>
+          <w:color w:val="008000"/>
+          <w:sz w:val="19"/>
+          <w:szCs w:val="19"/>
+        </w:rPr>
+        <w:t>//2:    301 - 1000</w:t>
+      </w:r>
+    </w:p>
+    <w:p>
+      <w:pPr>
+        <w:autoSpaceDE w:val="0"/>
+        <w:autoSpaceDN w:val="0"/>
+        <w:adjustRightInd w:val="0"/>
+        <w:spacing w:after="0" w:line="240" w:lineRule="auto"/>
+        <w:rPr>
+          <w:rFonts w:ascii="Consolas" w:hAnsi="Consolas" w:cs="Consolas"/>
+          <w:sz w:val="19"/>
+          <w:szCs w:val="19"/>
+        </w:rPr>
+      </w:pPr>
+      <w:r>
+        <w:rPr>
+          <w:rFonts w:ascii="Consolas" w:hAnsi="Consolas" w:cs="Consolas"/>
+          <w:color w:val="008000"/>
+          <w:sz w:val="19"/>
+          <w:szCs w:val="19"/>
+        </w:rPr>
+        <w:t>//3:   1001 - 2500</w:t>
+      </w:r>
+    </w:p>
+    <w:p>
+      <w:pPr>
+        <w:autoSpaceDE w:val="0"/>
+        <w:autoSpaceDN w:val="0"/>
+        <w:adjustRightInd w:val="0"/>
+        <w:spacing w:after="0" w:line="240" w:lineRule="auto"/>
+        <w:rPr>
+          <w:rFonts w:ascii="Consolas" w:hAnsi="Consolas" w:cs="Consolas"/>
+          <w:sz w:val="19"/>
+          <w:szCs w:val="19"/>
+        </w:rPr>
+      </w:pPr>
+      <w:r>
+        <w:rPr>
+          <w:rFonts w:ascii="Consolas" w:hAnsi="Consolas" w:cs="Consolas"/>
+          <w:color w:val="008000"/>
+          <w:sz w:val="19"/>
+          <w:szCs w:val="19"/>
+        </w:rPr>
+        <w:t>//4:   2501 - 4500</w:t>
+      </w:r>
+    </w:p>
+    <w:p>
+      <w:pPr>
+        <w:autoSpaceDE w:val="0"/>
+        <w:autoSpaceDN w:val="0"/>
+        <w:adjustRightInd w:val="0"/>
+        <w:spacing w:after="0" w:line="240" w:lineRule="auto"/>
+        <w:rPr>
+          <w:rFonts w:ascii="Consolas" w:hAnsi="Consolas" w:cs="Consolas"/>
+          <w:sz w:val="19"/>
+          <w:szCs w:val="19"/>
+        </w:rPr>
+      </w:pPr>
+      <w:r>
+        <w:rPr>
+          <w:rFonts w:ascii="Consolas" w:hAnsi="Consolas" w:cs="Consolas"/>
+          <w:color w:val="008000"/>
+          <w:sz w:val="19"/>
+          <w:szCs w:val="19"/>
+        </w:rPr>
+        <w:t>//5:   4501 - 7000</w:t>
+      </w:r>
+    </w:p>
+    <w:p>
+      <w:pPr>
+        <w:autoSpaceDE w:val="0"/>
+        <w:autoSpaceDN w:val="0"/>
+        <w:adjustRightInd w:val="0"/>
+        <w:spacing w:after="0" w:line="240" w:lineRule="auto"/>
+        <w:rPr>
+          <w:rFonts w:ascii="Consolas" w:hAnsi="Consolas" w:cs="Consolas"/>
+          <w:sz w:val="19"/>
+          <w:szCs w:val="19"/>
+        </w:rPr>
+      </w:pPr>
+      <w:r>
+        <w:rPr>
+          <w:rFonts w:ascii="Consolas" w:hAnsi="Consolas" w:cs="Consolas"/>
+          <w:color w:val="008000"/>
+          <w:sz w:val="19"/>
+          <w:szCs w:val="19"/>
+        </w:rPr>
+        <w:t>//6:   7001 - 10000</w:t>
+      </w:r>
+    </w:p>
+    <w:p>
+      <w:pPr>
+        <w:autoSpaceDE w:val="0"/>
+        <w:autoSpaceDN w:val="0"/>
+        <w:adjustRightInd w:val="0"/>
+        <w:spacing w:after="0" w:line="240" w:lineRule="auto"/>
+        <w:rPr>
+          <w:rFonts w:ascii="Consolas" w:hAnsi="Consolas" w:cs="Consolas"/>
+          <w:sz w:val="19"/>
+          <w:szCs w:val="19"/>
+        </w:rPr>
+      </w:pPr>
+      <w:r>
+        <w:rPr>
+          <w:rFonts w:ascii="Consolas" w:hAnsi="Consolas" w:cs="Consolas"/>
+          <w:color w:val="008000"/>
+          <w:sz w:val="19"/>
+          <w:szCs w:val="19"/>
+        </w:rPr>
+        <w:t>//7:  10001 - 12000</w:t>
+      </w:r>
+    </w:p>
+    <w:p>
+      <w:pPr>
+        <w:autoSpaceDE w:val="0"/>
+        <w:autoSpaceDN w:val="0"/>
+        <w:adjustRightInd w:val="0"/>
+        <w:spacing w:after="0" w:line="240" w:lineRule="auto"/>
+        <w:rPr>
+          <w:rFonts w:ascii="Consolas" w:hAnsi="Consolas" w:cs="Consolas"/>
+          <w:sz w:val="19"/>
+          <w:szCs w:val="19"/>
+        </w:rPr>
+      </w:pPr>
+      <w:r>
+        <w:rPr>
+          <w:rFonts w:ascii="Consolas" w:hAnsi="Consolas" w:cs="Consolas"/>
+          <w:color w:val="008000"/>
+          <w:sz w:val="19"/>
+          <w:szCs w:val="19"/>
+        </w:rPr>
+        <w:t>//8:  12001 - 15000</w:t>
+      </w:r>
+    </w:p>
+    <w:p>
+      <w:pPr>
+        <w:autoSpaceDE w:val="0"/>
+        <w:autoSpaceDN w:val="0"/>
+        <w:adjustRightInd w:val="0"/>
+        <w:spacing w:after="0" w:line="240" w:lineRule="auto"/>
+        <w:rPr>
+          <w:rFonts w:ascii="Consolas" w:hAnsi="Consolas" w:cs="Consolas"/>
+          <w:sz w:val="19"/>
+          <w:szCs w:val="19"/>
+        </w:rPr>
+      </w:pPr>
+      <w:r>
+        <w:rPr>
+          <w:rFonts w:ascii="Consolas" w:hAnsi="Consolas" w:cs="Consolas"/>
+          <w:color w:val="008000"/>
+          <w:sz w:val="19"/>
+          <w:szCs w:val="19"/>
+        </w:rPr>
+        <w:t>//9:  15001 - 20000</w:t>
+      </w:r>
+    </w:p>
+    <w:p>
+      <w:pPr>
+        <w:autoSpaceDE w:val="0"/>
+        <w:autoSpaceDN w:val="0"/>
+        <w:adjustRightInd w:val="0"/>
+        <w:spacing w:after="0" w:line="240" w:lineRule="auto"/>
+        <w:rPr>
+          <w:rFonts w:ascii="Consolas" w:hAnsi="Consolas" w:cs="Consolas"/>
+          <w:sz w:val="19"/>
+          <w:szCs w:val="19"/>
+        </w:rPr>
+      </w:pPr>
+      <w:r>
+        <w:rPr>
+          <w:rFonts w:ascii="Consolas" w:hAnsi="Consolas" w:cs="Consolas"/>
+          <w:color w:val="008000"/>
+          <w:sz w:val="19"/>
+          <w:szCs w:val="19"/>
+        </w:rPr>
+        <w:t xml:space="preserve">//10: 20001 - </w:t>
+      </w:r>
+    </w:p>
+    <w:p>
+      <w:pPr>
+        <w:autoSpaceDE w:val="0"/>
+        <w:autoSpaceDN w:val="0"/>
+        <w:adjustRightInd w:val="0"/>
+        <w:spacing w:after="0" w:line="240" w:lineRule="auto"/>
+        <w:rPr>
+          <w:rFonts w:ascii="Consolas" w:hAnsi="Consolas" w:cs="Consolas"/>
+          <w:sz w:val="19"/>
+          <w:szCs w:val="19"/>
+        </w:rPr>
+      </w:pPr>
+    </w:p>
+    <w:p>
+      <w:pPr>
+        <w:autoSpaceDE w:val="0"/>
+        <w:autoSpaceDN w:val="0"/>
+        <w:adjustRightInd w:val="0"/>
+        <w:spacing w:after="0" w:line="240" w:lineRule="auto"/>
+        <w:rPr>
+          <w:rFonts w:ascii="Consolas" w:hAnsi="Consolas" w:cs="Consolas"/>
+          <w:sz w:val="19"/>
+          <w:szCs w:val="19"/>
+        </w:rPr>
+      </w:pPr>
+      <w:proofErr w:type="gramStart"/>
+      <w:r>
+        <w:rPr>
+          <w:rFonts w:ascii="Consolas" w:hAnsi="Consolas" w:cs="Consolas"/>
+          <w:color w:val="0000FF"/>
+          <w:sz w:val="19"/>
+          <w:szCs w:val="19"/>
+        </w:rPr>
+        <w:t>if</w:t>
+      </w:r>
+      <w:proofErr w:type="gramEnd"/>
+      <w:r>
+        <w:rPr>
+          <w:rFonts w:ascii="Consolas" w:hAnsi="Consolas" w:cs="Consolas"/>
+          <w:sz w:val="19"/>
+          <w:szCs w:val="19"/>
+        </w:rPr>
+        <w:t xml:space="preserve"> (</w:t>
+      </w:r>
+      <w:proofErr w:type="spellStart"/>
+      <w:r>
+        <w:rPr>
+          <w:rFonts w:ascii="Consolas" w:hAnsi="Consolas" w:cs="Consolas"/>
+          <w:sz w:val="19"/>
+          <w:szCs w:val="19"/>
+        </w:rPr>
+        <w:t>internalRating</w:t>
+      </w:r>
+      <w:proofErr w:type="spellEnd"/>
+      <w:r>
+        <w:rPr>
+          <w:rFonts w:ascii="Consolas" w:hAnsi="Consolas" w:cs="Consolas"/>
+          <w:sz w:val="19"/>
+          <w:szCs w:val="19"/>
+        </w:rPr>
+        <w:t xml:space="preserve"> &lt;= 300)</w:t>
+      </w:r>
+    </w:p>
+    <w:p>
+      <w:pPr>
+        <w:autoSpaceDE w:val="0"/>
+        <w:autoSpaceDN w:val="0"/>
+        <w:adjustRightInd w:val="0"/>
+        <w:spacing w:after="0" w:line="240" w:lineRule="auto"/>
+        <w:rPr>
+          <w:rFonts w:ascii="Consolas" w:hAnsi="Consolas" w:cs="Consolas"/>
+          <w:sz w:val="19"/>
+          <w:szCs w:val="19"/>
+        </w:rPr>
+      </w:pPr>
+      <w:r>
+        <w:rPr>
+          <w:rFonts w:ascii="Consolas" w:hAnsi="Consolas" w:cs="Consolas"/>
+          <w:sz w:val="19"/>
+          <w:szCs w:val="19"/>
+        </w:rPr>
+        <w:tab/>
+      </w:r>
+      <w:proofErr w:type="gramStart"/>
+      <w:r>
+        <w:rPr>
+          <w:rFonts w:ascii="Consolas" w:hAnsi="Consolas" w:cs="Consolas"/>
+          <w:sz w:val="19"/>
+          <w:szCs w:val="19"/>
+        </w:rPr>
+        <w:t>rating</w:t>
+      </w:r>
+      <w:proofErr w:type="gramEnd"/>
+      <w:r>
+        <w:rPr>
+          <w:rFonts w:ascii="Consolas" w:hAnsi="Consolas" w:cs="Consolas"/>
+          <w:sz w:val="19"/>
+          <w:szCs w:val="19"/>
+        </w:rPr>
+        <w:t xml:space="preserve"> = 1;</w:t>
+      </w:r>
+    </w:p>
+    <w:p>
+      <w:pPr>
+        <w:autoSpaceDE w:val="0"/>
+        <w:autoSpaceDN w:val="0"/>
+        <w:adjustRightInd w:val="0"/>
+        <w:spacing w:after="0" w:line="240" w:lineRule="auto"/>
+        <w:rPr>
+          <w:rFonts w:ascii="Consolas" w:hAnsi="Consolas" w:cs="Consolas"/>
+          <w:sz w:val="19"/>
+          <w:szCs w:val="19"/>
+        </w:rPr>
+      </w:pPr>
+      <w:proofErr w:type="gramStart"/>
+      <w:r>
+        <w:rPr>
+          <w:rFonts w:ascii="Consolas" w:hAnsi="Consolas" w:cs="Consolas"/>
+          <w:color w:val="0000FF"/>
+          <w:sz w:val="19"/>
+          <w:szCs w:val="19"/>
+        </w:rPr>
+        <w:t>else</w:t>
+      </w:r>
+      <w:proofErr w:type="gramEnd"/>
+      <w:r>
+        <w:rPr>
+          <w:rFonts w:ascii="Consolas" w:hAnsi="Consolas" w:cs="Consolas"/>
+          <w:sz w:val="19"/>
+          <w:szCs w:val="19"/>
+        </w:rPr>
+        <w:t xml:space="preserve"> </w:t>
+      </w:r>
+      <w:r>
+        <w:rPr>
+          <w:rFonts w:ascii="Consolas" w:hAnsi="Consolas" w:cs="Consolas"/>
+          <w:color w:val="0000FF"/>
+          <w:sz w:val="19"/>
+          <w:szCs w:val="19"/>
+        </w:rPr>
+        <w:t>if</w:t>
+      </w:r>
+      <w:r>
+        <w:rPr>
+          <w:rFonts w:ascii="Consolas" w:hAnsi="Consolas" w:cs="Consolas"/>
+          <w:sz w:val="19"/>
+          <w:szCs w:val="19"/>
+        </w:rPr>
+        <w:t xml:space="preserve"> (</w:t>
+      </w:r>
+      <w:proofErr w:type="spellStart"/>
+      <w:r>
+        <w:rPr>
+          <w:rFonts w:ascii="Consolas" w:hAnsi="Consolas" w:cs="Consolas"/>
+          <w:sz w:val="19"/>
+          <w:szCs w:val="19"/>
+        </w:rPr>
+        <w:t>internalRating</w:t>
+      </w:r>
+      <w:proofErr w:type="spellEnd"/>
+      <w:r>
+        <w:rPr>
+          <w:rFonts w:ascii="Consolas" w:hAnsi="Consolas" w:cs="Consolas"/>
+          <w:sz w:val="19"/>
+          <w:szCs w:val="19"/>
+        </w:rPr>
+        <w:t xml:space="preserve"> &gt; 300 &amp;&amp; </w:t>
+      </w:r>
+      <w:proofErr w:type="spellStart"/>
+      <w:r>
+        <w:rPr>
+          <w:rFonts w:ascii="Consolas" w:hAnsi="Consolas" w:cs="Consolas"/>
+          <w:sz w:val="19"/>
+          <w:szCs w:val="19"/>
+        </w:rPr>
+        <w:t>internalRating</w:t>
+      </w:r>
+      <w:proofErr w:type="spellEnd"/>
+      <w:r>
+        <w:rPr>
+          <w:rFonts w:ascii="Consolas" w:hAnsi="Consolas" w:cs="Consolas"/>
+          <w:sz w:val="19"/>
+          <w:szCs w:val="19"/>
+        </w:rPr>
+        <w:t xml:space="preserve"> &lt;= 1000)</w:t>
+      </w:r>
+    </w:p>
+    <w:p>
+      <w:pPr>
+        <w:autoSpaceDE w:val="0"/>
+        <w:autoSpaceDN w:val="0"/>
+        <w:adjustRightInd w:val="0"/>
+        <w:spacing w:after="0" w:line="240" w:lineRule="auto"/>
+        <w:rPr>
+          <w:rFonts w:ascii="Consolas" w:hAnsi="Consolas" w:cs="Consolas"/>
+          <w:sz w:val="19"/>
+          <w:szCs w:val="19"/>
+        </w:rPr>
+      </w:pPr>
+      <w:r>
+        <w:rPr>
+          <w:rFonts w:ascii="Consolas" w:hAnsi="Consolas" w:cs="Consolas"/>
+          <w:sz w:val="19"/>
+          <w:szCs w:val="19"/>
+        </w:rPr>
+        <w:tab/>
+      </w:r>
+      <w:proofErr w:type="gramStart"/>
+      <w:r>
+        <w:rPr>
+          <w:rFonts w:ascii="Consolas" w:hAnsi="Consolas" w:cs="Consolas"/>
+          <w:sz w:val="19"/>
+          <w:szCs w:val="19"/>
+        </w:rPr>
+        <w:t>rating</w:t>
+      </w:r>
+      <w:proofErr w:type="gramEnd"/>
+      <w:r>
+        <w:rPr>
+          <w:rFonts w:ascii="Consolas" w:hAnsi="Consolas" w:cs="Consolas"/>
+          <w:sz w:val="19"/>
+          <w:szCs w:val="19"/>
+        </w:rPr>
+        <w:t xml:space="preserve"> = 2;</w:t>
+      </w:r>
+    </w:p>
+    <w:p>
+      <w:pPr>
+        <w:autoSpaceDE w:val="0"/>
+        <w:autoSpaceDN w:val="0"/>
+        <w:adjustRightInd w:val="0"/>
+        <w:spacing w:after="0" w:line="240" w:lineRule="auto"/>
+        <w:rPr>
+          <w:rFonts w:ascii="Consolas" w:hAnsi="Consolas" w:cs="Consolas"/>
+          <w:sz w:val="19"/>
+          <w:szCs w:val="19"/>
+        </w:rPr>
+      </w:pPr>
+      <w:proofErr w:type="gramStart"/>
+      <w:r>
+        <w:rPr>
+          <w:rFonts w:ascii="Consolas" w:hAnsi="Consolas" w:cs="Consolas"/>
+          <w:color w:val="0000FF"/>
+          <w:sz w:val="19"/>
+          <w:szCs w:val="19"/>
+        </w:rPr>
+        <w:t>else</w:t>
+      </w:r>
+      <w:proofErr w:type="gramEnd"/>
+      <w:r>
+        <w:rPr>
+          <w:rFonts w:ascii="Consolas" w:hAnsi="Consolas" w:cs="Consolas"/>
+          <w:sz w:val="19"/>
+          <w:szCs w:val="19"/>
+        </w:rPr>
+        <w:t xml:space="preserve"> </w:t>
+      </w:r>
+      <w:r>
+        <w:rPr>
+          <w:rFonts w:ascii="Consolas" w:hAnsi="Consolas" w:cs="Consolas"/>
+          <w:color w:val="0000FF"/>
+          <w:sz w:val="19"/>
+          <w:szCs w:val="19"/>
+        </w:rPr>
+        <w:t>if</w:t>
+      </w:r>
+      <w:r>
+        <w:rPr>
+          <w:rFonts w:ascii="Consolas" w:hAnsi="Consolas" w:cs="Consolas"/>
+          <w:sz w:val="19"/>
+          <w:szCs w:val="19"/>
+        </w:rPr>
+        <w:t xml:space="preserve"> (</w:t>
+      </w:r>
+      <w:proofErr w:type="spellStart"/>
+      <w:r>
+        <w:rPr>
+          <w:rFonts w:ascii="Consolas" w:hAnsi="Consolas" w:cs="Consolas"/>
+          <w:sz w:val="19"/>
+          <w:szCs w:val="19"/>
+        </w:rPr>
+        <w:t>internalRating</w:t>
+      </w:r>
+      <w:proofErr w:type="spellEnd"/>
+      <w:r>
+        <w:rPr>
+          <w:rFonts w:ascii="Consolas" w:hAnsi="Consolas" w:cs="Consolas"/>
+          <w:sz w:val="19"/>
+          <w:szCs w:val="19"/>
+        </w:rPr>
+        <w:t xml:space="preserve"> &gt; 1000 &amp;&amp; </w:t>
+      </w:r>
+      <w:proofErr w:type="spellStart"/>
+      <w:r>
+        <w:rPr>
+          <w:rFonts w:ascii="Consolas" w:hAnsi="Consolas" w:cs="Consolas"/>
+          <w:sz w:val="19"/>
+          <w:szCs w:val="19"/>
+        </w:rPr>
+        <w:t>internalRating</w:t>
+      </w:r>
+      <w:proofErr w:type="spellEnd"/>
+      <w:r>
+        <w:rPr>
+          <w:rFonts w:ascii="Consolas" w:hAnsi="Consolas" w:cs="Consolas"/>
+          <w:sz w:val="19"/>
+          <w:szCs w:val="19"/>
+        </w:rPr>
+        <w:t xml:space="preserve"> &lt;= 2500)</w:t>
+      </w:r>
+    </w:p>
+    <w:p>
+      <w:pPr>
+        <w:autoSpaceDE w:val="0"/>
+        <w:autoSpaceDN w:val="0"/>
+        <w:adjustRightInd w:val="0"/>
+        <w:spacing w:after="0" w:line="240" w:lineRule="auto"/>
+        <w:rPr>
+          <w:rFonts w:ascii="Consolas" w:hAnsi="Consolas" w:cs="Consolas"/>
+          <w:sz w:val="19"/>
+          <w:szCs w:val="19"/>
+        </w:rPr>
+      </w:pPr>
+      <w:r>
+        <w:rPr>
+          <w:rFonts w:ascii="Consolas" w:hAnsi="Consolas" w:cs="Consolas"/>
+          <w:sz w:val="19"/>
+          <w:szCs w:val="19"/>
+        </w:rPr>
+        <w:lastRenderedPageBreak/>
+        <w:tab/>
+      </w:r>
+      <w:proofErr w:type="gramStart"/>
+      <w:r>
+        <w:rPr>
+          <w:rFonts w:ascii="Consolas" w:hAnsi="Consolas" w:cs="Consolas"/>
+          <w:sz w:val="19"/>
+          <w:szCs w:val="19"/>
+        </w:rPr>
+        <w:t>rating</w:t>
+      </w:r>
+      <w:proofErr w:type="gramEnd"/>
+      <w:r>
+        <w:rPr>
+          <w:rFonts w:ascii="Consolas" w:hAnsi="Consolas" w:cs="Consolas"/>
+          <w:sz w:val="19"/>
+          <w:szCs w:val="19"/>
+        </w:rPr>
+        <w:t xml:space="preserve"> = 3;</w:t>
+      </w:r>
+    </w:p>
+    <w:p>
+      <w:pPr>
+        <w:autoSpaceDE w:val="0"/>
+        <w:autoSpaceDN w:val="0"/>
+        <w:adjustRightInd w:val="0"/>
+        <w:spacing w:after="0" w:line="240" w:lineRule="auto"/>
+        <w:rPr>
+          <w:rFonts w:ascii="Consolas" w:hAnsi="Consolas" w:cs="Consolas"/>
+          <w:sz w:val="19"/>
+          <w:szCs w:val="19"/>
+        </w:rPr>
+      </w:pPr>
+      <w:proofErr w:type="gramStart"/>
+      <w:r>
+        <w:rPr>
+          <w:rFonts w:ascii="Consolas" w:hAnsi="Consolas" w:cs="Consolas"/>
+          <w:color w:val="0000FF"/>
+          <w:sz w:val="19"/>
+          <w:szCs w:val="19"/>
+        </w:rPr>
+        <w:t>else</w:t>
+      </w:r>
+      <w:proofErr w:type="gramEnd"/>
+      <w:r>
+        <w:rPr>
+          <w:rFonts w:ascii="Consolas" w:hAnsi="Consolas" w:cs="Consolas"/>
+          <w:sz w:val="19"/>
+          <w:szCs w:val="19"/>
+        </w:rPr>
+        <w:t xml:space="preserve"> </w:t>
+      </w:r>
+      <w:r>
+        <w:rPr>
+          <w:rFonts w:ascii="Consolas" w:hAnsi="Consolas" w:cs="Consolas"/>
+          <w:color w:val="0000FF"/>
+          <w:sz w:val="19"/>
+          <w:szCs w:val="19"/>
+        </w:rPr>
+        <w:t>if</w:t>
+      </w:r>
+      <w:r>
+        <w:rPr>
+          <w:rFonts w:ascii="Consolas" w:hAnsi="Consolas" w:cs="Consolas"/>
+          <w:sz w:val="19"/>
+          <w:szCs w:val="19"/>
+        </w:rPr>
+        <w:t xml:space="preserve"> (</w:t>
+      </w:r>
+      <w:proofErr w:type="spellStart"/>
+      <w:r>
+        <w:rPr>
+          <w:rFonts w:ascii="Consolas" w:hAnsi="Consolas" w:cs="Consolas"/>
+          <w:sz w:val="19"/>
+          <w:szCs w:val="19"/>
+        </w:rPr>
+        <w:t>internalRating</w:t>
+      </w:r>
+      <w:proofErr w:type="spellEnd"/>
+      <w:r>
+        <w:rPr>
+          <w:rFonts w:ascii="Consolas" w:hAnsi="Consolas" w:cs="Consolas"/>
+          <w:sz w:val="19"/>
+          <w:szCs w:val="19"/>
+        </w:rPr>
+        <w:t xml:space="preserve"> &gt; 2500 &amp;&amp; </w:t>
+      </w:r>
+      <w:proofErr w:type="spellStart"/>
+      <w:r>
+        <w:rPr>
+          <w:rFonts w:ascii="Consolas" w:hAnsi="Consolas" w:cs="Consolas"/>
+          <w:sz w:val="19"/>
+          <w:szCs w:val="19"/>
+        </w:rPr>
+        <w:t>internalRating</w:t>
+      </w:r>
+      <w:proofErr w:type="spellEnd"/>
+      <w:r>
+        <w:rPr>
+          <w:rFonts w:ascii="Consolas" w:hAnsi="Consolas" w:cs="Consolas"/>
+          <w:sz w:val="19"/>
+          <w:szCs w:val="19"/>
+        </w:rPr>
+        <w:t xml:space="preserve"> &lt;= 4500)</w:t>
+      </w:r>
+    </w:p>
+    <w:p>
+      <w:pPr>
+        <w:autoSpaceDE w:val="0"/>
+        <w:autoSpaceDN w:val="0"/>
+        <w:adjustRightInd w:val="0"/>
+        <w:spacing w:after="0" w:line="240" w:lineRule="auto"/>
+        <w:rPr>
+          <w:rFonts w:ascii="Consolas" w:hAnsi="Consolas" w:cs="Consolas"/>
+          <w:sz w:val="19"/>
+          <w:szCs w:val="19"/>
+        </w:rPr>
+      </w:pPr>
+      <w:r>
+        <w:rPr>
+          <w:rFonts w:ascii="Consolas" w:hAnsi="Consolas" w:cs="Consolas"/>
+          <w:sz w:val="19"/>
+          <w:szCs w:val="19"/>
+        </w:rPr>
+        <w:tab/>
+      </w:r>
+      <w:proofErr w:type="gramStart"/>
+      <w:r>
+        <w:rPr>
+          <w:rFonts w:ascii="Consolas" w:hAnsi="Consolas" w:cs="Consolas"/>
+          <w:sz w:val="19"/>
+          <w:szCs w:val="19"/>
+        </w:rPr>
+        <w:t>rating</w:t>
+      </w:r>
+      <w:proofErr w:type="gramEnd"/>
+      <w:r>
+        <w:rPr>
+          <w:rFonts w:ascii="Consolas" w:hAnsi="Consolas" w:cs="Consolas"/>
+          <w:sz w:val="19"/>
+          <w:szCs w:val="19"/>
+        </w:rPr>
+        <w:t xml:space="preserve"> = 4;</w:t>
+      </w:r>
+    </w:p>
+    <w:p>
+      <w:pPr>
+        <w:autoSpaceDE w:val="0"/>
+        <w:autoSpaceDN w:val="0"/>
+        <w:adjustRightInd w:val="0"/>
+        <w:spacing w:after="0" w:line="240" w:lineRule="auto"/>
+        <w:rPr>
+          <w:rFonts w:ascii="Consolas" w:hAnsi="Consolas" w:cs="Consolas"/>
+          <w:sz w:val="19"/>
+          <w:szCs w:val="19"/>
+        </w:rPr>
+      </w:pPr>
+      <w:proofErr w:type="gramStart"/>
+      <w:r>
+        <w:rPr>
+          <w:rFonts w:ascii="Consolas" w:hAnsi="Consolas" w:cs="Consolas"/>
+          <w:color w:val="0000FF"/>
+          <w:sz w:val="19"/>
+          <w:szCs w:val="19"/>
+        </w:rPr>
+        <w:t>else</w:t>
+      </w:r>
+      <w:proofErr w:type="gramEnd"/>
+      <w:r>
+        <w:rPr>
+          <w:rFonts w:ascii="Consolas" w:hAnsi="Consolas" w:cs="Consolas"/>
+          <w:sz w:val="19"/>
+          <w:szCs w:val="19"/>
+        </w:rPr>
+        <w:t xml:space="preserve"> </w:t>
+      </w:r>
+      <w:r>
+        <w:rPr>
+          <w:rFonts w:ascii="Consolas" w:hAnsi="Consolas" w:cs="Consolas"/>
+          <w:color w:val="0000FF"/>
+          <w:sz w:val="19"/>
+          <w:szCs w:val="19"/>
+        </w:rPr>
+        <w:t>if</w:t>
+      </w:r>
+      <w:r>
+        <w:rPr>
+          <w:rFonts w:ascii="Consolas" w:hAnsi="Consolas" w:cs="Consolas"/>
+          <w:sz w:val="19"/>
+          <w:szCs w:val="19"/>
+        </w:rPr>
+        <w:t xml:space="preserve"> (</w:t>
+      </w:r>
+      <w:proofErr w:type="spellStart"/>
+      <w:r>
+        <w:rPr>
+          <w:rFonts w:ascii="Consolas" w:hAnsi="Consolas" w:cs="Consolas"/>
+          <w:sz w:val="19"/>
+          <w:szCs w:val="19"/>
+        </w:rPr>
+        <w:t>internalRating</w:t>
+      </w:r>
+      <w:proofErr w:type="spellEnd"/>
+      <w:r>
+        <w:rPr>
+          <w:rFonts w:ascii="Consolas" w:hAnsi="Consolas" w:cs="Consolas"/>
+          <w:sz w:val="19"/>
+          <w:szCs w:val="19"/>
+        </w:rPr>
+        <w:t xml:space="preserve"> &gt; 4500 &amp;&amp; </w:t>
+      </w:r>
+      <w:proofErr w:type="spellStart"/>
+      <w:r>
+        <w:rPr>
+          <w:rFonts w:ascii="Consolas" w:hAnsi="Consolas" w:cs="Consolas"/>
+          <w:sz w:val="19"/>
+          <w:szCs w:val="19"/>
+        </w:rPr>
+        <w:t>internalRating</w:t>
+      </w:r>
+      <w:proofErr w:type="spellEnd"/>
+      <w:r>
+        <w:rPr>
+          <w:rFonts w:ascii="Consolas" w:hAnsi="Consolas" w:cs="Consolas"/>
+          <w:sz w:val="19"/>
+          <w:szCs w:val="19"/>
+        </w:rPr>
+        <w:t xml:space="preserve"> &lt;= 7000)</w:t>
+      </w:r>
+    </w:p>
+    <w:p>
+      <w:pPr>
+        <w:autoSpaceDE w:val="0"/>
+        <w:autoSpaceDN w:val="0"/>
+        <w:adjustRightInd w:val="0"/>
+        <w:spacing w:after="0" w:line="240" w:lineRule="auto"/>
+        <w:rPr>
+          <w:rFonts w:ascii="Consolas" w:hAnsi="Consolas" w:cs="Consolas"/>
+          <w:sz w:val="19"/>
+          <w:szCs w:val="19"/>
+        </w:rPr>
+      </w:pPr>
+      <w:r>
+        <w:rPr>
+          <w:rFonts w:ascii="Consolas" w:hAnsi="Consolas" w:cs="Consolas"/>
+          <w:sz w:val="19"/>
+          <w:szCs w:val="19"/>
+        </w:rPr>
+        <w:tab/>
+      </w:r>
+      <w:proofErr w:type="gramStart"/>
+      <w:r>
+        <w:rPr>
+          <w:rFonts w:ascii="Consolas" w:hAnsi="Consolas" w:cs="Consolas"/>
+          <w:sz w:val="19"/>
+          <w:szCs w:val="19"/>
+        </w:rPr>
+        <w:t>rating</w:t>
+      </w:r>
+      <w:proofErr w:type="gramEnd"/>
+      <w:r>
+        <w:rPr>
+          <w:rFonts w:ascii="Consolas" w:hAnsi="Consolas" w:cs="Consolas"/>
+          <w:sz w:val="19"/>
+          <w:szCs w:val="19"/>
+        </w:rPr>
+        <w:t xml:space="preserve"> = 5;</w:t>
+      </w:r>
+    </w:p>
+    <w:p>
+      <w:pPr>
+        <w:autoSpaceDE w:val="0"/>
+        <w:autoSpaceDN w:val="0"/>
+        <w:adjustRightInd w:val="0"/>
+        <w:spacing w:after="0" w:line="240" w:lineRule="auto"/>
+        <w:rPr>
+          <w:rFonts w:ascii="Consolas" w:hAnsi="Consolas" w:cs="Consolas"/>
+          <w:sz w:val="19"/>
+          <w:szCs w:val="19"/>
+        </w:rPr>
+      </w:pPr>
+      <w:proofErr w:type="gramStart"/>
+      <w:r>
+        <w:rPr>
+          <w:rFonts w:ascii="Consolas" w:hAnsi="Consolas" w:cs="Consolas"/>
+          <w:color w:val="0000FF"/>
+          <w:sz w:val="19"/>
+          <w:szCs w:val="19"/>
+        </w:rPr>
+        <w:t>else</w:t>
+      </w:r>
+      <w:proofErr w:type="gramEnd"/>
+      <w:r>
+        <w:rPr>
+          <w:rFonts w:ascii="Consolas" w:hAnsi="Consolas" w:cs="Consolas"/>
+          <w:sz w:val="19"/>
+          <w:szCs w:val="19"/>
+        </w:rPr>
+        <w:t xml:space="preserve"> </w:t>
+      </w:r>
+      <w:r>
+        <w:rPr>
+          <w:rFonts w:ascii="Consolas" w:hAnsi="Consolas" w:cs="Consolas"/>
+          <w:color w:val="0000FF"/>
+          <w:sz w:val="19"/>
+          <w:szCs w:val="19"/>
+        </w:rPr>
+        <w:t>if</w:t>
+      </w:r>
+      <w:r>
+        <w:rPr>
+          <w:rFonts w:ascii="Consolas" w:hAnsi="Consolas" w:cs="Consolas"/>
+          <w:sz w:val="19"/>
+          <w:szCs w:val="19"/>
+        </w:rPr>
+        <w:t xml:space="preserve"> (</w:t>
+      </w:r>
+      <w:proofErr w:type="spellStart"/>
+      <w:r>
+        <w:rPr>
+          <w:rFonts w:ascii="Consolas" w:hAnsi="Consolas" w:cs="Consolas"/>
+          <w:sz w:val="19"/>
+          <w:szCs w:val="19"/>
+        </w:rPr>
+        <w:t>internalRating</w:t>
+      </w:r>
+      <w:proofErr w:type="spellEnd"/>
+      <w:r>
+        <w:rPr>
+          <w:rFonts w:ascii="Consolas" w:hAnsi="Consolas" w:cs="Consolas"/>
+          <w:sz w:val="19"/>
+          <w:szCs w:val="19"/>
+        </w:rPr>
+        <w:t xml:space="preserve"> &gt; 7000 &amp;&amp; </w:t>
+      </w:r>
+      <w:proofErr w:type="spellStart"/>
+      <w:r>
+        <w:rPr>
+          <w:rFonts w:ascii="Consolas" w:hAnsi="Consolas" w:cs="Consolas"/>
+          <w:sz w:val="19"/>
+          <w:szCs w:val="19"/>
+        </w:rPr>
+        <w:t>internalRating</w:t>
+      </w:r>
+      <w:proofErr w:type="spellEnd"/>
+      <w:r>
+        <w:rPr>
+          <w:rFonts w:ascii="Consolas" w:hAnsi="Consolas" w:cs="Consolas"/>
+          <w:sz w:val="19"/>
+          <w:szCs w:val="19"/>
+        </w:rPr>
+        <w:t xml:space="preserve"> &lt;= 10000)</w:t>
+      </w:r>
+    </w:p>
+    <w:p>
+      <w:pPr>
+        <w:autoSpaceDE w:val="0"/>
+        <w:autoSpaceDN w:val="0"/>
+        <w:adjustRightInd w:val="0"/>
+        <w:spacing w:after="0" w:line="240" w:lineRule="auto"/>
+        <w:rPr>
+          <w:rFonts w:ascii="Consolas" w:hAnsi="Consolas" w:cs="Consolas"/>
+          <w:sz w:val="19"/>
+          <w:szCs w:val="19"/>
+        </w:rPr>
+      </w:pPr>
+      <w:r>
+        <w:rPr>
+          <w:rFonts w:ascii="Consolas" w:hAnsi="Consolas" w:cs="Consolas"/>
+          <w:sz w:val="19"/>
+          <w:szCs w:val="19"/>
+        </w:rPr>
+        <w:tab/>
+      </w:r>
+      <w:proofErr w:type="gramStart"/>
+      <w:r>
+        <w:rPr>
+          <w:rFonts w:ascii="Consolas" w:hAnsi="Consolas" w:cs="Consolas"/>
+          <w:sz w:val="19"/>
+          <w:szCs w:val="19"/>
+        </w:rPr>
+        <w:t>rating</w:t>
+      </w:r>
+      <w:proofErr w:type="gramEnd"/>
+      <w:r>
+        <w:rPr>
+          <w:rFonts w:ascii="Consolas" w:hAnsi="Consolas" w:cs="Consolas"/>
+          <w:sz w:val="19"/>
+          <w:szCs w:val="19"/>
+        </w:rPr>
+        <w:t xml:space="preserve"> = 6;</w:t>
+      </w:r>
+    </w:p>
+    <w:p>
+      <w:pPr>
+        <w:autoSpaceDE w:val="0"/>
+        <w:autoSpaceDN w:val="0"/>
+        <w:adjustRightInd w:val="0"/>
+        <w:spacing w:after="0" w:line="240" w:lineRule="auto"/>
+        <w:rPr>
+          <w:rFonts w:ascii="Consolas" w:hAnsi="Consolas" w:cs="Consolas"/>
+          <w:sz w:val="19"/>
+          <w:szCs w:val="19"/>
+        </w:rPr>
+      </w:pPr>
+      <w:proofErr w:type="gramStart"/>
+      <w:r>
+        <w:rPr>
+          <w:rFonts w:ascii="Consolas" w:hAnsi="Consolas" w:cs="Consolas"/>
+          <w:color w:val="0000FF"/>
+          <w:sz w:val="19"/>
+          <w:szCs w:val="19"/>
+        </w:rPr>
+        <w:t>else</w:t>
+      </w:r>
+      <w:proofErr w:type="gramEnd"/>
+      <w:r>
+        <w:rPr>
+          <w:rFonts w:ascii="Consolas" w:hAnsi="Consolas" w:cs="Consolas"/>
+          <w:sz w:val="19"/>
+          <w:szCs w:val="19"/>
+        </w:rPr>
+        <w:t xml:space="preserve"> </w:t>
+      </w:r>
+      <w:r>
+        <w:rPr>
+          <w:rFonts w:ascii="Consolas" w:hAnsi="Consolas" w:cs="Consolas"/>
+          <w:color w:val="0000FF"/>
+          <w:sz w:val="19"/>
+          <w:szCs w:val="19"/>
+        </w:rPr>
+        <w:t>if</w:t>
+      </w:r>
+      <w:r>
+        <w:rPr>
+          <w:rFonts w:ascii="Consolas" w:hAnsi="Consolas" w:cs="Consolas"/>
+          <w:sz w:val="19"/>
+          <w:szCs w:val="19"/>
+        </w:rPr>
+        <w:t xml:space="preserve"> (</w:t>
+      </w:r>
+      <w:proofErr w:type="spellStart"/>
+      <w:r>
+        <w:rPr>
+          <w:rFonts w:ascii="Consolas" w:hAnsi="Consolas" w:cs="Consolas"/>
+          <w:sz w:val="19"/>
+          <w:szCs w:val="19"/>
+        </w:rPr>
+        <w:t>internalRating</w:t>
+      </w:r>
+      <w:proofErr w:type="spellEnd"/>
+      <w:r>
+        <w:rPr>
+          <w:rFonts w:ascii="Consolas" w:hAnsi="Consolas" w:cs="Consolas"/>
+          <w:sz w:val="19"/>
+          <w:szCs w:val="19"/>
+        </w:rPr>
+        <w:t xml:space="preserve"> &gt; 10000 &amp;&amp; </w:t>
+      </w:r>
+      <w:proofErr w:type="spellStart"/>
+      <w:r>
+        <w:rPr>
+          <w:rFonts w:ascii="Consolas" w:hAnsi="Consolas" w:cs="Consolas"/>
+          <w:sz w:val="19"/>
+          <w:szCs w:val="19"/>
+        </w:rPr>
+        <w:t>internalRating</w:t>
+      </w:r>
+      <w:proofErr w:type="spellEnd"/>
+      <w:r>
+        <w:rPr>
+          <w:rFonts w:ascii="Consolas" w:hAnsi="Consolas" w:cs="Consolas"/>
+          <w:sz w:val="19"/>
+          <w:szCs w:val="19"/>
+        </w:rPr>
+        <w:t xml:space="preserve"> &lt;= 12000)</w:t>
+      </w:r>
+    </w:p>
+    <w:p>
+      <w:pPr>
+        <w:autoSpaceDE w:val="0"/>
+        <w:autoSpaceDN w:val="0"/>
+        <w:adjustRightInd w:val="0"/>
+        <w:spacing w:after="0" w:line="240" w:lineRule="auto"/>
+        <w:rPr>
+          <w:rFonts w:ascii="Consolas" w:hAnsi="Consolas" w:cs="Consolas"/>
+          <w:sz w:val="19"/>
+          <w:szCs w:val="19"/>
+        </w:rPr>
+      </w:pPr>
+      <w:r>
+        <w:rPr>
+          <w:rFonts w:ascii="Consolas" w:hAnsi="Consolas" w:cs="Consolas"/>
+          <w:sz w:val="19"/>
+          <w:szCs w:val="19"/>
+        </w:rPr>
+        <w:tab/>
+      </w:r>
+      <w:proofErr w:type="gramStart"/>
+      <w:r>
+        <w:rPr>
+          <w:rFonts w:ascii="Consolas" w:hAnsi="Consolas" w:cs="Consolas"/>
+          <w:sz w:val="19"/>
+          <w:szCs w:val="19"/>
+        </w:rPr>
+        <w:t>rating</w:t>
+      </w:r>
+      <w:proofErr w:type="gramEnd"/>
+      <w:r>
+        <w:rPr>
+          <w:rFonts w:ascii="Consolas" w:hAnsi="Consolas" w:cs="Consolas"/>
+          <w:sz w:val="19"/>
+          <w:szCs w:val="19"/>
+        </w:rPr>
+        <w:t xml:space="preserve"> = 7;</w:t>
+      </w:r>
+    </w:p>
+    <w:p>
+      <w:pPr>
+        <w:autoSpaceDE w:val="0"/>
+        <w:autoSpaceDN w:val="0"/>
+        <w:adjustRightInd w:val="0"/>
+        <w:spacing w:after="0" w:line="240" w:lineRule="auto"/>
+        <w:rPr>
+          <w:rFonts w:ascii="Consolas" w:hAnsi="Consolas" w:cs="Consolas"/>
+          <w:sz w:val="19"/>
+          <w:szCs w:val="19"/>
+        </w:rPr>
+      </w:pPr>
+      <w:proofErr w:type="gramStart"/>
+      <w:r>
+        <w:rPr>
+          <w:rFonts w:ascii="Consolas" w:hAnsi="Consolas" w:cs="Consolas"/>
+          <w:color w:val="0000FF"/>
+          <w:sz w:val="19"/>
+          <w:szCs w:val="19"/>
+        </w:rPr>
+        <w:t>else</w:t>
+      </w:r>
+      <w:proofErr w:type="gramEnd"/>
+      <w:r>
+        <w:rPr>
+          <w:rFonts w:ascii="Consolas" w:hAnsi="Consolas" w:cs="Consolas"/>
+          <w:sz w:val="19"/>
+          <w:szCs w:val="19"/>
+        </w:rPr>
+        <w:t xml:space="preserve"> </w:t>
+      </w:r>
+      <w:r>
+        <w:rPr>
+          <w:rFonts w:ascii="Consolas" w:hAnsi="Consolas" w:cs="Consolas"/>
+          <w:color w:val="0000FF"/>
+          <w:sz w:val="19"/>
+          <w:szCs w:val="19"/>
+        </w:rPr>
+        <w:t>if</w:t>
+      </w:r>
+      <w:r>
+        <w:rPr>
+          <w:rFonts w:ascii="Consolas" w:hAnsi="Consolas" w:cs="Consolas"/>
+          <w:sz w:val="19"/>
+          <w:szCs w:val="19"/>
+        </w:rPr>
+        <w:t xml:space="preserve"> (</w:t>
+      </w:r>
+      <w:proofErr w:type="spellStart"/>
+      <w:r>
+        <w:rPr>
+          <w:rFonts w:ascii="Consolas" w:hAnsi="Consolas" w:cs="Consolas"/>
+          <w:sz w:val="19"/>
+          <w:szCs w:val="19"/>
+        </w:rPr>
+        <w:t>internalRating</w:t>
+      </w:r>
+      <w:proofErr w:type="spellEnd"/>
+      <w:r>
+        <w:rPr>
+          <w:rFonts w:ascii="Consolas" w:hAnsi="Consolas" w:cs="Consolas"/>
+          <w:sz w:val="19"/>
+          <w:szCs w:val="19"/>
+        </w:rPr>
+        <w:t xml:space="preserve"> &gt; 12000 &amp;&amp; </w:t>
+      </w:r>
+      <w:proofErr w:type="spellStart"/>
+      <w:r>
+        <w:rPr>
+          <w:rFonts w:ascii="Consolas" w:hAnsi="Consolas" w:cs="Consolas"/>
+          <w:sz w:val="19"/>
+          <w:szCs w:val="19"/>
+        </w:rPr>
+        <w:t>internalRating</w:t>
+      </w:r>
+      <w:proofErr w:type="spellEnd"/>
+      <w:r>
+        <w:rPr>
+          <w:rFonts w:ascii="Consolas" w:hAnsi="Consolas" w:cs="Consolas"/>
+          <w:sz w:val="19"/>
+          <w:szCs w:val="19"/>
+        </w:rPr>
+        <w:t xml:space="preserve"> &lt;= 15000)</w:t>
+      </w:r>
+    </w:p>
+    <w:p>
+      <w:pPr>
+        <w:autoSpaceDE w:val="0"/>
+        <w:autoSpaceDN w:val="0"/>
+        <w:adjustRightInd w:val="0"/>
+        <w:spacing w:after="0" w:line="240" w:lineRule="auto"/>
+        <w:rPr>
+          <w:rFonts w:ascii="Consolas" w:hAnsi="Consolas" w:cs="Consolas"/>
+          <w:sz w:val="19"/>
+          <w:szCs w:val="19"/>
+        </w:rPr>
+      </w:pPr>
+      <w:r>
+        <w:rPr>
+          <w:rFonts w:ascii="Consolas" w:hAnsi="Consolas" w:cs="Consolas"/>
+          <w:sz w:val="19"/>
+          <w:szCs w:val="19"/>
+        </w:rPr>
+        <w:tab/>
+      </w:r>
+      <w:proofErr w:type="gramStart"/>
+      <w:r>
+        <w:rPr>
+          <w:rFonts w:ascii="Consolas" w:hAnsi="Consolas" w:cs="Consolas"/>
+          <w:sz w:val="19"/>
+          <w:szCs w:val="19"/>
+        </w:rPr>
+        <w:t>rating</w:t>
+      </w:r>
+      <w:proofErr w:type="gramEnd"/>
+      <w:r>
+        <w:rPr>
+          <w:rFonts w:ascii="Consolas" w:hAnsi="Consolas" w:cs="Consolas"/>
+          <w:sz w:val="19"/>
+          <w:szCs w:val="19"/>
+        </w:rPr>
+        <w:t xml:space="preserve"> = 8;</w:t>
+      </w:r>
+    </w:p>
+    <w:p>
+      <w:pPr>
+        <w:autoSpaceDE w:val="0"/>
+        <w:autoSpaceDN w:val="0"/>
+        <w:adjustRightInd w:val="0"/>
+        <w:spacing w:after="0" w:line="240" w:lineRule="auto"/>
+        <w:rPr>
+          <w:rFonts w:ascii="Consolas" w:hAnsi="Consolas" w:cs="Consolas"/>
+          <w:sz w:val="19"/>
+          <w:szCs w:val="19"/>
+        </w:rPr>
+      </w:pPr>
+      <w:proofErr w:type="gramStart"/>
+      <w:r>
+        <w:rPr>
+          <w:rFonts w:ascii="Consolas" w:hAnsi="Consolas" w:cs="Consolas"/>
+          <w:color w:val="0000FF"/>
+          <w:sz w:val="19"/>
+          <w:szCs w:val="19"/>
+        </w:rPr>
+        <w:t>else</w:t>
+      </w:r>
+      <w:proofErr w:type="gramEnd"/>
+      <w:r>
+        <w:rPr>
+          <w:rFonts w:ascii="Consolas" w:hAnsi="Consolas" w:cs="Consolas"/>
+          <w:sz w:val="19"/>
+          <w:szCs w:val="19"/>
+        </w:rPr>
+        <w:t xml:space="preserve"> </w:t>
+      </w:r>
+      <w:r>
+        <w:rPr>
+          <w:rFonts w:ascii="Consolas" w:hAnsi="Consolas" w:cs="Consolas"/>
+          <w:color w:val="0000FF"/>
+          <w:sz w:val="19"/>
+          <w:szCs w:val="19"/>
+        </w:rPr>
+        <w:t>if</w:t>
+      </w:r>
+      <w:r>
+        <w:rPr>
+          <w:rFonts w:ascii="Consolas" w:hAnsi="Consolas" w:cs="Consolas"/>
+          <w:sz w:val="19"/>
+          <w:szCs w:val="19"/>
+        </w:rPr>
+        <w:t xml:space="preserve"> (</w:t>
+      </w:r>
+      <w:proofErr w:type="spellStart"/>
+      <w:r>
+        <w:rPr>
+          <w:rFonts w:ascii="Consolas" w:hAnsi="Consolas" w:cs="Consolas"/>
+          <w:sz w:val="19"/>
+          <w:szCs w:val="19"/>
+        </w:rPr>
+        <w:t>internalRating</w:t>
+      </w:r>
+      <w:proofErr w:type="spellEnd"/>
+      <w:r>
+        <w:rPr>
+          <w:rFonts w:ascii="Consolas" w:hAnsi="Consolas" w:cs="Consolas"/>
+          <w:sz w:val="19"/>
+          <w:szCs w:val="19"/>
+        </w:rPr>
+        <w:t xml:space="preserve"> &gt; 15000 &amp;&amp; </w:t>
+      </w:r>
+      <w:proofErr w:type="spellStart"/>
+      <w:r>
+        <w:rPr>
+          <w:rFonts w:ascii="Consolas" w:hAnsi="Consolas" w:cs="Consolas"/>
+          <w:sz w:val="19"/>
+          <w:szCs w:val="19"/>
+        </w:rPr>
+        <w:t>internalRating</w:t>
+      </w:r>
+      <w:proofErr w:type="spellEnd"/>
+      <w:r>
+        <w:rPr>
+          <w:rFonts w:ascii="Consolas" w:hAnsi="Consolas" w:cs="Consolas"/>
+          <w:sz w:val="19"/>
+          <w:szCs w:val="19"/>
+        </w:rPr>
+        <w:t xml:space="preserve"> &lt;= 20000)</w:t>
+      </w:r>
+    </w:p>
+    <w:p>
+      <w:pPr>
+        <w:autoSpaceDE w:val="0"/>
+        <w:autoSpaceDN w:val="0"/>
+        <w:adjustRightInd w:val="0"/>
+        <w:spacing w:after="0" w:line="240" w:lineRule="auto"/>
+        <w:rPr>
+          <w:rFonts w:ascii="Consolas" w:hAnsi="Consolas" w:cs="Consolas"/>
+          <w:sz w:val="19"/>
+          <w:szCs w:val="19"/>
+        </w:rPr>
+      </w:pPr>
+      <w:r>
+        <w:rPr>
+          <w:rFonts w:ascii="Consolas" w:hAnsi="Consolas" w:cs="Consolas"/>
+          <w:sz w:val="19"/>
+          <w:szCs w:val="19"/>
+        </w:rPr>
+        <w:tab/>
+      </w:r>
+      <w:proofErr w:type="gramStart"/>
+      <w:r>
+        <w:rPr>
+          <w:rFonts w:ascii="Consolas" w:hAnsi="Consolas" w:cs="Consolas"/>
+          <w:sz w:val="19"/>
+          <w:szCs w:val="19"/>
+        </w:rPr>
+        <w:t>rating</w:t>
+      </w:r>
+      <w:proofErr w:type="gramEnd"/>
+      <w:r>
+        <w:rPr>
+          <w:rFonts w:ascii="Consolas" w:hAnsi="Consolas" w:cs="Consolas"/>
+          <w:sz w:val="19"/>
+          <w:szCs w:val="19"/>
+        </w:rPr>
+        <w:t xml:space="preserve"> = 9;</w:t>
+      </w:r>
+    </w:p>
+    <w:p>
+      <w:pPr>
+        <w:autoSpaceDE w:val="0"/>
+        <w:autoSpaceDN w:val="0"/>
+        <w:adjustRightInd w:val="0"/>
+        <w:spacing w:after="0" w:line="240" w:lineRule="auto"/>
+        <w:rPr>
+          <w:rFonts w:ascii="Consolas" w:hAnsi="Consolas" w:cs="Consolas"/>
+          <w:sz w:val="19"/>
+          <w:szCs w:val="19"/>
+        </w:rPr>
+      </w:pPr>
+      <w:proofErr w:type="gramStart"/>
+      <w:r>
+        <w:rPr>
+          <w:rFonts w:ascii="Consolas" w:hAnsi="Consolas" w:cs="Consolas"/>
+          <w:color w:val="0000FF"/>
+          <w:sz w:val="19"/>
+          <w:szCs w:val="19"/>
+        </w:rPr>
+        <w:t>else</w:t>
+      </w:r>
+      <w:proofErr w:type="gramEnd"/>
+      <w:r>
+        <w:rPr>
+          <w:rFonts w:ascii="Consolas" w:hAnsi="Consolas" w:cs="Consolas"/>
+          <w:sz w:val="19"/>
+          <w:szCs w:val="19"/>
+        </w:rPr>
+        <w:t xml:space="preserve"> </w:t>
+      </w:r>
+      <w:r>
+        <w:rPr>
+          <w:rFonts w:ascii="Consolas" w:hAnsi="Consolas" w:cs="Consolas"/>
+          <w:color w:val="0000FF"/>
+          <w:sz w:val="19"/>
+          <w:szCs w:val="19"/>
+        </w:rPr>
+        <w:t>if</w:t>
+      </w:r>
+      <w:r>
+        <w:rPr>
+          <w:rFonts w:ascii="Consolas" w:hAnsi="Consolas" w:cs="Consolas"/>
+          <w:sz w:val="19"/>
+          <w:szCs w:val="19"/>
+        </w:rPr>
+        <w:t xml:space="preserve"> (</w:t>
+      </w:r>
+      <w:proofErr w:type="spellStart"/>
+      <w:r>
+        <w:rPr>
+          <w:rFonts w:ascii="Consolas" w:hAnsi="Consolas" w:cs="Consolas"/>
+          <w:sz w:val="19"/>
+          <w:szCs w:val="19"/>
+        </w:rPr>
+        <w:t>internalRating</w:t>
+      </w:r>
+      <w:proofErr w:type="spellEnd"/>
+      <w:r>
+        <w:rPr>
+          <w:rFonts w:ascii="Consolas" w:hAnsi="Consolas" w:cs="Consolas"/>
+          <w:sz w:val="19"/>
+          <w:szCs w:val="19"/>
+        </w:rPr>
+        <w:t xml:space="preserve"> &lt;= 20000)</w:t>
+      </w:r>
+    </w:p>
+    <w:p>
+      <w:pPr>
+        <w:autoSpaceDE w:val="0"/>
+        <w:autoSpaceDN w:val="0"/>
+        <w:adjustRightInd w:val="0"/>
+        <w:spacing w:after="0" w:line="240" w:lineRule="auto"/>
+        <w:rPr>
+          <w:rFonts w:ascii="Consolas" w:hAnsi="Consolas" w:cs="Consolas"/>
+          <w:sz w:val="19"/>
+          <w:szCs w:val="19"/>
+        </w:rPr>
+      </w:pPr>
+      <w:r>
+        <w:rPr>
+          <w:rFonts w:ascii="Consolas" w:hAnsi="Consolas" w:cs="Consolas"/>
+          <w:sz w:val="19"/>
+          <w:szCs w:val="19"/>
+        </w:rPr>
+        <w:tab/>
+      </w:r>
+      <w:proofErr w:type="gramStart"/>
+      <w:r>
+        <w:rPr>
+          <w:rFonts w:ascii="Consolas" w:hAnsi="Consolas" w:cs="Consolas"/>
+          <w:sz w:val="19"/>
+          <w:szCs w:val="19"/>
+        </w:rPr>
+        <w:t>rating</w:t>
+      </w:r>
+      <w:proofErr w:type="gramEnd"/>
+      <w:r>
+        <w:rPr>
+          <w:rFonts w:ascii="Consolas" w:hAnsi="Consolas" w:cs="Consolas"/>
+          <w:sz w:val="19"/>
+          <w:szCs w:val="19"/>
+        </w:rPr>
+        <w:t xml:space="preserve"> = 10;</w:t>
+      </w:r>
+    </w:p>
+    <w:p>
       <w:bookmarkStart w:id="0" w:name="_GoBack"/>
       <w:bookmarkEnd w:id="0"/>
-    </w:p>
-    <w:p>
-      <w:r>
-        <w:t>The Algorithm</w:t>
-      </w:r>
     </w:p>
     <w:sectPr>
       <w:pgSz w:w="12240" w:h="15840"/>
